--- a/How much work is onboarding.docx
+++ b/How much work is onboarding.docx
@@ -5,31 +5,6 @@
     <w:p>
       <w:pPr>
         <w:spacing w:before="100" w:beforeAutospacing="1" w:after="100" w:afterAutospacing="1" w:line="240" w:lineRule="auto"/>
-        <w:outlineLvl w:val="2"/>
-        <w:rPr>
-          <w:rFonts w:ascii="Times New Roman" w:eastAsia="Times New Roman" w:hAnsi="Times New Roman" w:cs="Times New Roman"/>
-          <w:b/>
-          <w:bCs/>
-          <w:sz w:val="27"/>
-          <w:szCs w:val="27"/>
-          <w:lang w:eastAsia="en-IN"/>
-        </w:rPr>
-      </w:pPr>
-      <w:r>
-        <w:rPr>
-          <w:rFonts w:ascii="Times New Roman" w:eastAsia="Times New Roman" w:hAnsi="Times New Roman" w:cs="Times New Roman"/>
-          <w:b/>
-          <w:bCs/>
-          <w:sz w:val="27"/>
-          <w:szCs w:val="27"/>
-          <w:lang w:eastAsia="en-IN"/>
-        </w:rPr>
-        <w:t>Work done by authors</w:t>
-      </w:r>
-    </w:p>
-    <w:p>
-      <w:pPr>
-        <w:spacing w:before="100" w:beforeAutospacing="1" w:after="100" w:afterAutospacing="1" w:line="240" w:lineRule="auto"/>
         <w:rPr>
           <w:rFonts w:ascii="Times New Roman" w:eastAsia="Times New Roman" w:hAnsi="Times New Roman" w:cs="Times New Roman"/>
           <w:sz w:val="20"/>
@@ -2970,212 +2945,212 @@
           <w:szCs w:val="20"/>
           <w:lang w:eastAsia="en-IN"/>
         </w:rPr>
+        <w:t xml:space="preserve">                                         to = max(</w:t>
+      </w:r>
+      <w:proofErr w:type="spellStart"/>
+      <w:r>
+        <w:rPr>
+          <w:rFonts w:ascii="Courier New" w:eastAsia="Times New Roman" w:hAnsi="Courier New" w:cs="Courier New"/>
+          <w:sz w:val="20"/>
+          <w:szCs w:val="20"/>
+          <w:lang w:eastAsia="en-IN"/>
+        </w:rPr>
+        <w:t>custom_transf</w:t>
+      </w:r>
+      <w:proofErr w:type="spellEnd"/>
+      <w:r>
+        <w:rPr>
+          <w:rFonts w:ascii="Courier New" w:eastAsia="Times New Roman" w:hAnsi="Courier New" w:cs="Courier New"/>
+          <w:sz w:val="20"/>
+          <w:szCs w:val="20"/>
+          <w:lang w:eastAsia="en-IN"/>
+        </w:rPr>
+        <w:t>(</w:t>
+      </w:r>
+      <w:proofErr w:type="spellStart"/>
+      <w:r>
+        <w:rPr>
+          <w:rFonts w:ascii="Courier New" w:eastAsia="Times New Roman" w:hAnsi="Courier New" w:cs="Courier New"/>
+          <w:sz w:val="20"/>
+          <w:szCs w:val="20"/>
+          <w:lang w:eastAsia="en-IN"/>
+        </w:rPr>
+        <w:t>example$total_insertions</w:t>
+      </w:r>
+      <w:proofErr w:type="spellEnd"/>
+      <w:r>
+        <w:rPr>
+          <w:rFonts w:ascii="Courier New" w:eastAsia="Times New Roman" w:hAnsi="Courier New" w:cs="Courier New"/>
+          <w:sz w:val="20"/>
+          <w:szCs w:val="20"/>
+          <w:lang w:eastAsia="en-IN"/>
+        </w:rPr>
+        <w:t>)),</w:t>
+      </w:r>
+    </w:p>
+    <w:p>
+      <w:pPr>
+        <w:tabs>
+          <w:tab w:val="left" w:pos="916"/>
+          <w:tab w:val="left" w:pos="1832"/>
+          <w:tab w:val="left" w:pos="2748"/>
+          <w:tab w:val="left" w:pos="3664"/>
+          <w:tab w:val="left" w:pos="4580"/>
+          <w:tab w:val="left" w:pos="5496"/>
+          <w:tab w:val="left" w:pos="6412"/>
+          <w:tab w:val="left" w:pos="7328"/>
+          <w:tab w:val="left" w:pos="8244"/>
+          <w:tab w:val="left" w:pos="9160"/>
+          <w:tab w:val="left" w:pos="10076"/>
+          <w:tab w:val="left" w:pos="10992"/>
+          <w:tab w:val="left" w:pos="11908"/>
+          <w:tab w:val="left" w:pos="12824"/>
+          <w:tab w:val="left" w:pos="13740"/>
+          <w:tab w:val="left" w:pos="14656"/>
+        </w:tabs>
+        <w:spacing w:after="0" w:line="240" w:lineRule="auto"/>
+        <w:rPr>
+          <w:rFonts w:ascii="Courier New" w:eastAsia="Times New Roman" w:hAnsi="Courier New" w:cs="Courier New"/>
+          <w:sz w:val="20"/>
+          <w:szCs w:val="20"/>
+          <w:lang w:eastAsia="en-IN"/>
+        </w:rPr>
+      </w:pPr>
+      <w:r>
+        <w:rPr>
+          <w:rFonts w:ascii="Courier New" w:eastAsia="Times New Roman" w:hAnsi="Courier New" w:cs="Courier New"/>
+          <w:sz w:val="20"/>
+          <w:szCs w:val="20"/>
+          <w:lang w:eastAsia="en-IN"/>
+        </w:rPr>
+        <w:t xml:space="preserve">                                         by = 5))</w:t>
+      </w:r>
+      <w:proofErr w:type="gramStart"/>
+      <w:r>
+        <w:rPr>
+          <w:rFonts w:ascii="Courier New" w:eastAsia="Times New Roman" w:hAnsi="Courier New" w:cs="Courier New"/>
+          <w:sz w:val="20"/>
+          <w:szCs w:val="20"/>
+          <w:lang w:eastAsia="en-IN"/>
+        </w:rPr>
+        <w:t>))+</w:t>
+      </w:r>
+      <w:proofErr w:type="gramEnd"/>
+    </w:p>
+    <w:p>
+      <w:pPr>
+        <w:tabs>
+          <w:tab w:val="left" w:pos="916"/>
+          <w:tab w:val="left" w:pos="1832"/>
+          <w:tab w:val="left" w:pos="2748"/>
+          <w:tab w:val="left" w:pos="3664"/>
+          <w:tab w:val="left" w:pos="4580"/>
+          <w:tab w:val="left" w:pos="5496"/>
+          <w:tab w:val="left" w:pos="6412"/>
+          <w:tab w:val="left" w:pos="7328"/>
+          <w:tab w:val="left" w:pos="8244"/>
+          <w:tab w:val="left" w:pos="9160"/>
+          <w:tab w:val="left" w:pos="10076"/>
+          <w:tab w:val="left" w:pos="10992"/>
+          <w:tab w:val="left" w:pos="11908"/>
+          <w:tab w:val="left" w:pos="12824"/>
+          <w:tab w:val="left" w:pos="13740"/>
+          <w:tab w:val="left" w:pos="14656"/>
+        </w:tabs>
+        <w:spacing w:after="0" w:line="240" w:lineRule="auto"/>
+        <w:rPr>
+          <w:rFonts w:ascii="Courier New" w:eastAsia="Times New Roman" w:hAnsi="Courier New" w:cs="Courier New"/>
+          <w:sz w:val="20"/>
+          <w:szCs w:val="20"/>
+          <w:lang w:eastAsia="en-IN"/>
+        </w:rPr>
+      </w:pPr>
+      <w:r>
+        <w:rPr>
+          <w:rFonts w:ascii="Courier New" w:eastAsia="Times New Roman" w:hAnsi="Courier New" w:cs="Courier New"/>
+          <w:sz w:val="20"/>
+          <w:szCs w:val="20"/>
+          <w:lang w:eastAsia="en-IN"/>
+        </w:rPr>
+        <w:t xml:space="preserve">    </w:t>
+      </w:r>
+      <w:proofErr w:type="gramStart"/>
+      <w:r>
+        <w:rPr>
+          <w:rFonts w:ascii="Courier New" w:eastAsia="Times New Roman" w:hAnsi="Courier New" w:cs="Courier New"/>
+          <w:sz w:val="20"/>
+          <w:szCs w:val="20"/>
+          <w:lang w:eastAsia="en-IN"/>
+        </w:rPr>
+        <w:t>annotate(</w:t>
+      </w:r>
+      <w:proofErr w:type="gramEnd"/>
+      <w:r>
+        <w:rPr>
+          <w:rFonts w:ascii="Courier New" w:eastAsia="Times New Roman" w:hAnsi="Courier New" w:cs="Courier New"/>
+          <w:sz w:val="20"/>
+          <w:szCs w:val="20"/>
+          <w:lang w:eastAsia="en-IN"/>
+        </w:rPr>
+        <w:t>"</w:t>
+      </w:r>
+      <w:proofErr w:type="spellStart"/>
+      <w:r>
+        <w:rPr>
+          <w:rFonts w:ascii="Courier New" w:eastAsia="Times New Roman" w:hAnsi="Courier New" w:cs="Courier New"/>
+          <w:sz w:val="20"/>
+          <w:szCs w:val="20"/>
+          <w:lang w:eastAsia="en-IN"/>
+        </w:rPr>
+        <w:t>rect</w:t>
+      </w:r>
+      <w:proofErr w:type="spellEnd"/>
+      <w:r>
+        <w:rPr>
+          <w:rFonts w:ascii="Courier New" w:eastAsia="Times New Roman" w:hAnsi="Courier New" w:cs="Courier New"/>
+          <w:sz w:val="20"/>
+          <w:szCs w:val="20"/>
+          <w:lang w:eastAsia="en-IN"/>
+        </w:rPr>
+        <w:t>",</w:t>
+      </w:r>
+    </w:p>
+    <w:p>
+      <w:pPr>
+        <w:tabs>
+          <w:tab w:val="left" w:pos="916"/>
+          <w:tab w:val="left" w:pos="1832"/>
+          <w:tab w:val="left" w:pos="2748"/>
+          <w:tab w:val="left" w:pos="3664"/>
+          <w:tab w:val="left" w:pos="4580"/>
+          <w:tab w:val="left" w:pos="5496"/>
+          <w:tab w:val="left" w:pos="6412"/>
+          <w:tab w:val="left" w:pos="7328"/>
+          <w:tab w:val="left" w:pos="8244"/>
+          <w:tab w:val="left" w:pos="9160"/>
+          <w:tab w:val="left" w:pos="10076"/>
+          <w:tab w:val="left" w:pos="10992"/>
+          <w:tab w:val="left" w:pos="11908"/>
+          <w:tab w:val="left" w:pos="12824"/>
+          <w:tab w:val="left" w:pos="13740"/>
+          <w:tab w:val="left" w:pos="14656"/>
+        </w:tabs>
+        <w:spacing w:after="0" w:line="240" w:lineRule="auto"/>
+        <w:rPr>
+          <w:rFonts w:ascii="Courier New" w:eastAsia="Times New Roman" w:hAnsi="Courier New" w:cs="Courier New"/>
+          <w:sz w:val="20"/>
+          <w:szCs w:val="20"/>
+          <w:lang w:eastAsia="en-IN"/>
+        </w:rPr>
+      </w:pPr>
+      <w:r>
+        <w:rPr>
+          <w:rFonts w:ascii="Courier New" w:eastAsia="Times New Roman" w:hAnsi="Courier New" w:cs="Courier New"/>
+          <w:sz w:val="20"/>
+          <w:szCs w:val="20"/>
+          <w:lang w:eastAsia="en-IN"/>
+        </w:rPr>
         <w:lastRenderedPageBreak/>
-        <w:t xml:space="preserve">                                         to = max(</w:t>
-      </w:r>
-      <w:proofErr w:type="spellStart"/>
-      <w:r>
-        <w:rPr>
-          <w:rFonts w:ascii="Courier New" w:eastAsia="Times New Roman" w:hAnsi="Courier New" w:cs="Courier New"/>
-          <w:sz w:val="20"/>
-          <w:szCs w:val="20"/>
-          <w:lang w:eastAsia="en-IN"/>
-        </w:rPr>
-        <w:t>custom_transf</w:t>
-      </w:r>
-      <w:proofErr w:type="spellEnd"/>
-      <w:r>
-        <w:rPr>
-          <w:rFonts w:ascii="Courier New" w:eastAsia="Times New Roman" w:hAnsi="Courier New" w:cs="Courier New"/>
-          <w:sz w:val="20"/>
-          <w:szCs w:val="20"/>
-          <w:lang w:eastAsia="en-IN"/>
-        </w:rPr>
-        <w:t>(</w:t>
-      </w:r>
-      <w:proofErr w:type="spellStart"/>
-      <w:r>
-        <w:rPr>
-          <w:rFonts w:ascii="Courier New" w:eastAsia="Times New Roman" w:hAnsi="Courier New" w:cs="Courier New"/>
-          <w:sz w:val="20"/>
-          <w:szCs w:val="20"/>
-          <w:lang w:eastAsia="en-IN"/>
-        </w:rPr>
-        <w:t>example$total_insertions</w:t>
-      </w:r>
-      <w:proofErr w:type="spellEnd"/>
-      <w:r>
-        <w:rPr>
-          <w:rFonts w:ascii="Courier New" w:eastAsia="Times New Roman" w:hAnsi="Courier New" w:cs="Courier New"/>
-          <w:sz w:val="20"/>
-          <w:szCs w:val="20"/>
-          <w:lang w:eastAsia="en-IN"/>
-        </w:rPr>
-        <w:t>)),</w:t>
-      </w:r>
-    </w:p>
-    <w:p>
-      <w:pPr>
-        <w:tabs>
-          <w:tab w:val="left" w:pos="916"/>
-          <w:tab w:val="left" w:pos="1832"/>
-          <w:tab w:val="left" w:pos="2748"/>
-          <w:tab w:val="left" w:pos="3664"/>
-          <w:tab w:val="left" w:pos="4580"/>
-          <w:tab w:val="left" w:pos="5496"/>
-          <w:tab w:val="left" w:pos="6412"/>
-          <w:tab w:val="left" w:pos="7328"/>
-          <w:tab w:val="left" w:pos="8244"/>
-          <w:tab w:val="left" w:pos="9160"/>
-          <w:tab w:val="left" w:pos="10076"/>
-          <w:tab w:val="left" w:pos="10992"/>
-          <w:tab w:val="left" w:pos="11908"/>
-          <w:tab w:val="left" w:pos="12824"/>
-          <w:tab w:val="left" w:pos="13740"/>
-          <w:tab w:val="left" w:pos="14656"/>
-        </w:tabs>
-        <w:spacing w:after="0" w:line="240" w:lineRule="auto"/>
-        <w:rPr>
-          <w:rFonts w:ascii="Courier New" w:eastAsia="Times New Roman" w:hAnsi="Courier New" w:cs="Courier New"/>
-          <w:sz w:val="20"/>
-          <w:szCs w:val="20"/>
-          <w:lang w:eastAsia="en-IN"/>
-        </w:rPr>
-      </w:pPr>
-      <w:r>
-        <w:rPr>
-          <w:rFonts w:ascii="Courier New" w:eastAsia="Times New Roman" w:hAnsi="Courier New" w:cs="Courier New"/>
-          <w:sz w:val="20"/>
-          <w:szCs w:val="20"/>
-          <w:lang w:eastAsia="en-IN"/>
-        </w:rPr>
-        <w:t xml:space="preserve">                                         by = 5))</w:t>
-      </w:r>
-      <w:proofErr w:type="gramStart"/>
-      <w:r>
-        <w:rPr>
-          <w:rFonts w:ascii="Courier New" w:eastAsia="Times New Roman" w:hAnsi="Courier New" w:cs="Courier New"/>
-          <w:sz w:val="20"/>
-          <w:szCs w:val="20"/>
-          <w:lang w:eastAsia="en-IN"/>
-        </w:rPr>
-        <w:t>))+</w:t>
-      </w:r>
-      <w:proofErr w:type="gramEnd"/>
-    </w:p>
-    <w:p>
-      <w:pPr>
-        <w:tabs>
-          <w:tab w:val="left" w:pos="916"/>
-          <w:tab w:val="left" w:pos="1832"/>
-          <w:tab w:val="left" w:pos="2748"/>
-          <w:tab w:val="left" w:pos="3664"/>
-          <w:tab w:val="left" w:pos="4580"/>
-          <w:tab w:val="left" w:pos="5496"/>
-          <w:tab w:val="left" w:pos="6412"/>
-          <w:tab w:val="left" w:pos="7328"/>
-          <w:tab w:val="left" w:pos="8244"/>
-          <w:tab w:val="left" w:pos="9160"/>
-          <w:tab w:val="left" w:pos="10076"/>
-          <w:tab w:val="left" w:pos="10992"/>
-          <w:tab w:val="left" w:pos="11908"/>
-          <w:tab w:val="left" w:pos="12824"/>
-          <w:tab w:val="left" w:pos="13740"/>
-          <w:tab w:val="left" w:pos="14656"/>
-        </w:tabs>
-        <w:spacing w:after="0" w:line="240" w:lineRule="auto"/>
-        <w:rPr>
-          <w:rFonts w:ascii="Courier New" w:eastAsia="Times New Roman" w:hAnsi="Courier New" w:cs="Courier New"/>
-          <w:sz w:val="20"/>
-          <w:szCs w:val="20"/>
-          <w:lang w:eastAsia="en-IN"/>
-        </w:rPr>
-      </w:pPr>
-      <w:r>
-        <w:rPr>
-          <w:rFonts w:ascii="Courier New" w:eastAsia="Times New Roman" w:hAnsi="Courier New" w:cs="Courier New"/>
-          <w:sz w:val="20"/>
-          <w:szCs w:val="20"/>
-          <w:lang w:eastAsia="en-IN"/>
-        </w:rPr>
-        <w:t xml:space="preserve">    </w:t>
-      </w:r>
-      <w:proofErr w:type="gramStart"/>
-      <w:r>
-        <w:rPr>
-          <w:rFonts w:ascii="Courier New" w:eastAsia="Times New Roman" w:hAnsi="Courier New" w:cs="Courier New"/>
-          <w:sz w:val="20"/>
-          <w:szCs w:val="20"/>
-          <w:lang w:eastAsia="en-IN"/>
-        </w:rPr>
-        <w:t>annotate(</w:t>
-      </w:r>
-      <w:proofErr w:type="gramEnd"/>
-      <w:r>
-        <w:rPr>
-          <w:rFonts w:ascii="Courier New" w:eastAsia="Times New Roman" w:hAnsi="Courier New" w:cs="Courier New"/>
-          <w:sz w:val="20"/>
-          <w:szCs w:val="20"/>
-          <w:lang w:eastAsia="en-IN"/>
-        </w:rPr>
-        <w:t>"</w:t>
-      </w:r>
-      <w:proofErr w:type="spellStart"/>
-      <w:r>
-        <w:rPr>
-          <w:rFonts w:ascii="Courier New" w:eastAsia="Times New Roman" w:hAnsi="Courier New" w:cs="Courier New"/>
-          <w:sz w:val="20"/>
-          <w:szCs w:val="20"/>
-          <w:lang w:eastAsia="en-IN"/>
-        </w:rPr>
-        <w:t>rect</w:t>
-      </w:r>
-      <w:proofErr w:type="spellEnd"/>
-      <w:r>
-        <w:rPr>
-          <w:rFonts w:ascii="Courier New" w:eastAsia="Times New Roman" w:hAnsi="Courier New" w:cs="Courier New"/>
-          <w:sz w:val="20"/>
-          <w:szCs w:val="20"/>
-          <w:lang w:eastAsia="en-IN"/>
-        </w:rPr>
-        <w:t>",</w:t>
-      </w:r>
-    </w:p>
-    <w:p>
-      <w:pPr>
-        <w:tabs>
-          <w:tab w:val="left" w:pos="916"/>
-          <w:tab w:val="left" w:pos="1832"/>
-          <w:tab w:val="left" w:pos="2748"/>
-          <w:tab w:val="left" w:pos="3664"/>
-          <w:tab w:val="left" w:pos="4580"/>
-          <w:tab w:val="left" w:pos="5496"/>
-          <w:tab w:val="left" w:pos="6412"/>
-          <w:tab w:val="left" w:pos="7328"/>
-          <w:tab w:val="left" w:pos="8244"/>
-          <w:tab w:val="left" w:pos="9160"/>
-          <w:tab w:val="left" w:pos="10076"/>
-          <w:tab w:val="left" w:pos="10992"/>
-          <w:tab w:val="left" w:pos="11908"/>
-          <w:tab w:val="left" w:pos="12824"/>
-          <w:tab w:val="left" w:pos="13740"/>
-          <w:tab w:val="left" w:pos="14656"/>
-        </w:tabs>
-        <w:spacing w:after="0" w:line="240" w:lineRule="auto"/>
-        <w:rPr>
-          <w:rFonts w:ascii="Courier New" w:eastAsia="Times New Roman" w:hAnsi="Courier New" w:cs="Courier New"/>
-          <w:sz w:val="20"/>
-          <w:szCs w:val="20"/>
-          <w:lang w:eastAsia="en-IN"/>
-        </w:rPr>
-      </w:pPr>
-      <w:r>
-        <w:rPr>
-          <w:rFonts w:ascii="Courier New" w:eastAsia="Times New Roman" w:hAnsi="Courier New" w:cs="Courier New"/>
-          <w:sz w:val="20"/>
-          <w:szCs w:val="20"/>
-          <w:lang w:eastAsia="en-IN"/>
-        </w:rPr>
         <w:t xml:space="preserve">             </w:t>
       </w:r>
       <w:proofErr w:type="spellStart"/>
@@ -5605,31 +5580,6 @@
     <w:p>
       <w:pPr>
         <w:spacing w:before="100" w:beforeAutospacing="1" w:after="100" w:afterAutospacing="1" w:line="240" w:lineRule="auto"/>
-        <w:outlineLvl w:val="2"/>
-        <w:rPr>
-          <w:rFonts w:ascii="Times New Roman" w:eastAsia="Times New Roman" w:hAnsi="Times New Roman" w:cs="Times New Roman"/>
-          <w:b/>
-          <w:bCs/>
-          <w:sz w:val="27"/>
-          <w:szCs w:val="27"/>
-          <w:lang w:eastAsia="en-IN"/>
-        </w:rPr>
-      </w:pPr>
-      <w:r>
-        <w:rPr>
-          <w:rFonts w:ascii="Times New Roman" w:eastAsia="Times New Roman" w:hAnsi="Times New Roman" w:cs="Times New Roman"/>
-          <w:b/>
-          <w:bCs/>
-          <w:sz w:val="27"/>
-          <w:szCs w:val="27"/>
-          <w:lang w:eastAsia="en-IN"/>
-        </w:rPr>
-        <w:t>Work done by reviewers</w:t>
-      </w:r>
-    </w:p>
-    <w:p>
-      <w:pPr>
-        <w:spacing w:before="100" w:beforeAutospacing="1" w:after="100" w:afterAutospacing="1" w:line="240" w:lineRule="auto"/>
         <w:rPr>
           <w:rFonts w:ascii="Times New Roman" w:eastAsia="Times New Roman" w:hAnsi="Times New Roman" w:cs="Times New Roman"/>
           <w:sz w:val="20"/>
@@ -5654,172 +5604,36 @@
           <w:lang w:eastAsia="en-IN"/>
         </w:rPr>
         <w:br/>
-        <w:t>and effort is one of our most precious resources (you can read more</w:t>
-      </w:r>
-      <w:r>
-        <w:rPr>
-          <w:rFonts w:ascii="Times New Roman" w:eastAsia="Times New Roman" w:hAnsi="Times New Roman" w:cs="Times New Roman"/>
-          <w:sz w:val="20"/>
-          <w:szCs w:val="20"/>
-          <w:lang w:eastAsia="en-IN"/>
-        </w:rPr>
-        <w:br/>
-        <w:t xml:space="preserve">about reviewer motivations and perspectives in other blog posts by </w:t>
-      </w:r>
-      <w:hyperlink r:id="rId7" w:tgtFrame="_blank" w:history="1">
-        <w:r>
-          <w:rPr>
-            <w:rFonts w:ascii="Times New Roman" w:eastAsia="Times New Roman" w:hAnsi="Times New Roman" w:cs="Times New Roman"/>
-            <w:color w:val="0000FF"/>
-            <w:sz w:val="20"/>
-            <w:szCs w:val="20"/>
-            <w:u w:val="single"/>
-            <w:lang w:eastAsia="en-IN"/>
-          </w:rPr>
-          <w:t>Mara</w:t>
-        </w:r>
-        <w:r>
-          <w:rPr>
-            <w:rFonts w:ascii="Times New Roman" w:eastAsia="Times New Roman" w:hAnsi="Times New Roman" w:cs="Times New Roman"/>
-            <w:color w:val="0000FF"/>
-            <w:sz w:val="20"/>
-            <w:szCs w:val="20"/>
-            <w:u w:val="single"/>
-            <w:lang w:eastAsia="en-IN"/>
-          </w:rPr>
-          <w:br/>
-          <w:t>Averick</w:t>
-        </w:r>
-      </w:hyperlink>
-      <w:r>
-        <w:rPr>
-          <w:rFonts w:ascii="Times New Roman" w:eastAsia="Times New Roman" w:hAnsi="Times New Roman" w:cs="Times New Roman"/>
-          <w:sz w:val="20"/>
-          <w:szCs w:val="20"/>
-          <w:lang w:eastAsia="en-IN"/>
-        </w:rPr>
-        <w:t>,</w:t>
-      </w:r>
-      <w:r>
-        <w:rPr>
-          <w:rFonts w:ascii="Times New Roman" w:eastAsia="Times New Roman" w:hAnsi="Times New Roman" w:cs="Times New Roman"/>
-          <w:sz w:val="20"/>
-          <w:szCs w:val="20"/>
-          <w:lang w:eastAsia="en-IN"/>
-        </w:rPr>
-        <w:br/>
-      </w:r>
-      <w:hyperlink r:id="rId8" w:tgtFrame="_blank" w:history="1">
-        <w:r>
-          <w:rPr>
-            <w:rFonts w:ascii="Times New Roman" w:eastAsia="Times New Roman" w:hAnsi="Times New Roman" w:cs="Times New Roman"/>
-            <w:color w:val="0000FF"/>
-            <w:sz w:val="20"/>
-            <w:szCs w:val="20"/>
-            <w:u w:val="single"/>
-            <w:lang w:eastAsia="en-IN"/>
-          </w:rPr>
-          <w:t>Verena</w:t>
-        </w:r>
-        <w:r>
-          <w:rPr>
-            <w:rFonts w:ascii="Times New Roman" w:eastAsia="Times New Roman" w:hAnsi="Times New Roman" w:cs="Times New Roman"/>
-            <w:color w:val="0000FF"/>
-            <w:sz w:val="20"/>
-            <w:szCs w:val="20"/>
-            <w:u w:val="single"/>
-            <w:lang w:eastAsia="en-IN"/>
-          </w:rPr>
-          <w:br/>
-        </w:r>
-        <w:proofErr w:type="spellStart"/>
-        <w:r>
-          <w:rPr>
-            <w:rFonts w:ascii="Times New Roman" w:eastAsia="Times New Roman" w:hAnsi="Times New Roman" w:cs="Times New Roman"/>
-            <w:color w:val="0000FF"/>
-            <w:sz w:val="20"/>
-            <w:szCs w:val="20"/>
-            <w:u w:val="single"/>
-            <w:lang w:eastAsia="en-IN"/>
-          </w:rPr>
-          <w:t>Haunschmid</w:t>
-        </w:r>
-        <w:proofErr w:type="spellEnd"/>
-      </w:hyperlink>
-      <w:r>
-        <w:rPr>
-          <w:rFonts w:ascii="Times New Roman" w:eastAsia="Times New Roman" w:hAnsi="Times New Roman" w:cs="Times New Roman"/>
-          <w:sz w:val="20"/>
-          <w:szCs w:val="20"/>
-          <w:lang w:eastAsia="en-IN"/>
-        </w:rPr>
-        <w:t>,</w:t>
-      </w:r>
-      <w:r>
-        <w:rPr>
-          <w:rFonts w:ascii="Times New Roman" w:eastAsia="Times New Roman" w:hAnsi="Times New Roman" w:cs="Times New Roman"/>
-          <w:sz w:val="20"/>
-          <w:szCs w:val="20"/>
-          <w:lang w:eastAsia="en-IN"/>
-        </w:rPr>
-        <w:br/>
-      </w:r>
-      <w:hyperlink r:id="rId9" w:tgtFrame="_blank" w:history="1">
-        <w:r>
-          <w:rPr>
-            <w:rFonts w:ascii="Times New Roman" w:eastAsia="Times New Roman" w:hAnsi="Times New Roman" w:cs="Times New Roman"/>
-            <w:color w:val="0000FF"/>
-            <w:sz w:val="20"/>
-            <w:szCs w:val="20"/>
-            <w:u w:val="single"/>
-            <w:lang w:eastAsia="en-IN"/>
-          </w:rPr>
-          <w:t>Charles T. Gray</w:t>
-        </w:r>
-      </w:hyperlink>
-      <w:r>
-        <w:rPr>
-          <w:rFonts w:ascii="Times New Roman" w:eastAsia="Times New Roman" w:hAnsi="Times New Roman" w:cs="Times New Roman"/>
-          <w:sz w:val="20"/>
-          <w:szCs w:val="20"/>
-          <w:lang w:eastAsia="en-IN"/>
-        </w:rPr>
-        <w:br/>
-        <w:t xml:space="preserve">and </w:t>
-      </w:r>
-      <w:hyperlink r:id="rId10" w:tgtFrame="_blank" w:history="1">
-        <w:r>
-          <w:rPr>
-            <w:rFonts w:ascii="Times New Roman" w:eastAsia="Times New Roman" w:hAnsi="Times New Roman" w:cs="Times New Roman"/>
-            <w:color w:val="0000FF"/>
-            <w:sz w:val="20"/>
-            <w:szCs w:val="20"/>
-            <w:u w:val="single"/>
-            <w:lang w:eastAsia="en-IN"/>
-          </w:rPr>
-          <w:t>Miles</w:t>
-        </w:r>
-        <w:r>
-          <w:rPr>
-            <w:rFonts w:ascii="Times New Roman" w:eastAsia="Times New Roman" w:hAnsi="Times New Roman" w:cs="Times New Roman"/>
-            <w:color w:val="0000FF"/>
-            <w:sz w:val="20"/>
-            <w:szCs w:val="20"/>
-            <w:u w:val="single"/>
-            <w:lang w:eastAsia="en-IN"/>
-          </w:rPr>
-          <w:br/>
-          <w:t>McBain</w:t>
-        </w:r>
-      </w:hyperlink>
-      <w:r>
-        <w:rPr>
-          <w:rFonts w:ascii="Times New Roman" w:eastAsia="Times New Roman" w:hAnsi="Times New Roman" w:cs="Times New Roman"/>
-          <w:sz w:val="20"/>
-          <w:szCs w:val="20"/>
-          <w:lang w:eastAsia="en-IN"/>
-        </w:rPr>
-        <w:t>). We</w:t>
+        <w:t xml:space="preserve">and effort is one of our most precious </w:t>
+      </w:r>
+      <w:proofErr w:type="gramStart"/>
+      <w:r>
+        <w:rPr>
+          <w:rFonts w:ascii="Times New Roman" w:eastAsia="Times New Roman" w:hAnsi="Times New Roman" w:cs="Times New Roman"/>
+          <w:sz w:val="20"/>
+          <w:szCs w:val="20"/>
+          <w:lang w:eastAsia="en-IN"/>
+        </w:rPr>
+        <w:t xml:space="preserve">resources </w:t>
+      </w:r>
+      <w:r>
+        <w:rPr>
+          <w:rFonts w:ascii="Times New Roman" w:eastAsia="Times New Roman" w:hAnsi="Times New Roman" w:cs="Times New Roman"/>
+          <w:sz w:val="20"/>
+          <w:szCs w:val="20"/>
+          <w:lang w:eastAsia="en-IN"/>
+        </w:rPr>
+        <w:t>.</w:t>
+      </w:r>
+      <w:proofErr w:type="gramEnd"/>
+      <w:r>
+        <w:rPr>
+          <w:rFonts w:ascii="Times New Roman" w:eastAsia="Times New Roman" w:hAnsi="Times New Roman" w:cs="Times New Roman"/>
+          <w:sz w:val="20"/>
+          <w:szCs w:val="20"/>
+          <w:lang w:eastAsia="en-IN"/>
+        </w:rPr>
+        <w:t xml:space="preserve"> We</w:t>
       </w:r>
       <w:r>
         <w:rPr>
@@ -6245,522 +6059,522 @@
           <w:szCs w:val="20"/>
           <w:lang w:eastAsia="en-IN"/>
         </w:rPr>
+        <w:t>We have self-reported reviewing times for 136 of 184 reviews.</w:t>
+      </w:r>
+    </w:p>
+    <w:p>
+      <w:pPr>
+        <w:tabs>
+          <w:tab w:val="left" w:pos="916"/>
+          <w:tab w:val="left" w:pos="1832"/>
+          <w:tab w:val="left" w:pos="2748"/>
+          <w:tab w:val="left" w:pos="3664"/>
+          <w:tab w:val="left" w:pos="4580"/>
+          <w:tab w:val="left" w:pos="5496"/>
+          <w:tab w:val="left" w:pos="6412"/>
+          <w:tab w:val="left" w:pos="7328"/>
+          <w:tab w:val="left" w:pos="8244"/>
+          <w:tab w:val="left" w:pos="9160"/>
+          <w:tab w:val="left" w:pos="10076"/>
+          <w:tab w:val="left" w:pos="10992"/>
+          <w:tab w:val="left" w:pos="11908"/>
+          <w:tab w:val="left" w:pos="12824"/>
+          <w:tab w:val="left" w:pos="13740"/>
+          <w:tab w:val="left" w:pos="14656"/>
+        </w:tabs>
+        <w:spacing w:after="0" w:line="240" w:lineRule="auto"/>
+        <w:rPr>
+          <w:rFonts w:ascii="Courier New" w:eastAsia="Times New Roman" w:hAnsi="Courier New" w:cs="Courier New"/>
+          <w:sz w:val="20"/>
+          <w:szCs w:val="20"/>
+          <w:lang w:eastAsia="en-IN"/>
+        </w:rPr>
+      </w:pPr>
+      <w:proofErr w:type="spellStart"/>
+      <w:r>
+        <w:rPr>
+          <w:rFonts w:ascii="Courier New" w:eastAsia="Times New Roman" w:hAnsi="Courier New" w:cs="Courier New"/>
+          <w:sz w:val="20"/>
+          <w:szCs w:val="20"/>
+          <w:lang w:eastAsia="en-IN"/>
+        </w:rPr>
+        <w:t>ggplot</w:t>
+      </w:r>
+      <w:proofErr w:type="spellEnd"/>
+      <w:r>
+        <w:rPr>
+          <w:rFonts w:ascii="Courier New" w:eastAsia="Times New Roman" w:hAnsi="Courier New" w:cs="Courier New"/>
+          <w:sz w:val="20"/>
+          <w:szCs w:val="20"/>
+          <w:lang w:eastAsia="en-IN"/>
+        </w:rPr>
+        <w:t>(</w:t>
+      </w:r>
+      <w:proofErr w:type="spellStart"/>
+      <w:r>
+        <w:rPr>
+          <w:rFonts w:ascii="Courier New" w:eastAsia="Times New Roman" w:hAnsi="Courier New" w:cs="Courier New"/>
+          <w:sz w:val="20"/>
+          <w:szCs w:val="20"/>
+          <w:lang w:eastAsia="en-IN"/>
+        </w:rPr>
+        <w:t>airtable</w:t>
+      </w:r>
+      <w:proofErr w:type="spellEnd"/>
+      <w:r>
+        <w:rPr>
+          <w:rFonts w:ascii="Courier New" w:eastAsia="Times New Roman" w:hAnsi="Courier New" w:cs="Courier New"/>
+          <w:sz w:val="20"/>
+          <w:szCs w:val="20"/>
+          <w:lang w:eastAsia="en-IN"/>
+        </w:rPr>
+        <w:t>) +</w:t>
+      </w:r>
+    </w:p>
+    <w:p>
+      <w:pPr>
+        <w:tabs>
+          <w:tab w:val="left" w:pos="916"/>
+          <w:tab w:val="left" w:pos="1832"/>
+          <w:tab w:val="left" w:pos="2748"/>
+          <w:tab w:val="left" w:pos="3664"/>
+          <w:tab w:val="left" w:pos="4580"/>
+          <w:tab w:val="left" w:pos="5496"/>
+          <w:tab w:val="left" w:pos="6412"/>
+          <w:tab w:val="left" w:pos="7328"/>
+          <w:tab w:val="left" w:pos="8244"/>
+          <w:tab w:val="left" w:pos="9160"/>
+          <w:tab w:val="left" w:pos="10076"/>
+          <w:tab w:val="left" w:pos="10992"/>
+          <w:tab w:val="left" w:pos="11908"/>
+          <w:tab w:val="left" w:pos="12824"/>
+          <w:tab w:val="left" w:pos="13740"/>
+          <w:tab w:val="left" w:pos="14656"/>
+        </w:tabs>
+        <w:spacing w:after="0" w:line="240" w:lineRule="auto"/>
+        <w:rPr>
+          <w:rFonts w:ascii="Courier New" w:eastAsia="Times New Roman" w:hAnsi="Courier New" w:cs="Courier New"/>
+          <w:sz w:val="20"/>
+          <w:szCs w:val="20"/>
+          <w:lang w:eastAsia="en-IN"/>
+        </w:rPr>
+      </w:pPr>
+      <w:r>
+        <w:rPr>
+          <w:rFonts w:ascii="Courier New" w:eastAsia="Times New Roman" w:hAnsi="Courier New" w:cs="Courier New"/>
+          <w:sz w:val="20"/>
+          <w:szCs w:val="20"/>
+          <w:lang w:eastAsia="en-IN"/>
+        </w:rPr>
+        <w:t xml:space="preserve">  </w:t>
+      </w:r>
+      <w:proofErr w:type="spellStart"/>
+      <w:r>
+        <w:rPr>
+          <w:rFonts w:ascii="Courier New" w:eastAsia="Times New Roman" w:hAnsi="Courier New" w:cs="Courier New"/>
+          <w:sz w:val="20"/>
+          <w:szCs w:val="20"/>
+          <w:lang w:eastAsia="en-IN"/>
+        </w:rPr>
+        <w:t>geom_</w:t>
+      </w:r>
+      <w:proofErr w:type="gramStart"/>
+      <w:r>
+        <w:rPr>
+          <w:rFonts w:ascii="Courier New" w:eastAsia="Times New Roman" w:hAnsi="Courier New" w:cs="Courier New"/>
+          <w:sz w:val="20"/>
+          <w:szCs w:val="20"/>
+          <w:lang w:eastAsia="en-IN"/>
+        </w:rPr>
+        <w:t>boxplot</w:t>
+      </w:r>
+      <w:proofErr w:type="spellEnd"/>
+      <w:r>
+        <w:rPr>
+          <w:rFonts w:ascii="Courier New" w:eastAsia="Times New Roman" w:hAnsi="Courier New" w:cs="Courier New"/>
+          <w:sz w:val="20"/>
+          <w:szCs w:val="20"/>
+          <w:lang w:eastAsia="en-IN"/>
+        </w:rPr>
+        <w:t>(</w:t>
+      </w:r>
+      <w:proofErr w:type="spellStart"/>
+      <w:proofErr w:type="gramEnd"/>
+      <w:r>
+        <w:rPr>
+          <w:rFonts w:ascii="Courier New" w:eastAsia="Times New Roman" w:hAnsi="Courier New" w:cs="Courier New"/>
+          <w:sz w:val="20"/>
+          <w:szCs w:val="20"/>
+          <w:lang w:eastAsia="en-IN"/>
+        </w:rPr>
+        <w:t>aes</w:t>
+      </w:r>
+      <w:proofErr w:type="spellEnd"/>
+      <w:r>
+        <w:rPr>
+          <w:rFonts w:ascii="Courier New" w:eastAsia="Times New Roman" w:hAnsi="Courier New" w:cs="Courier New"/>
+          <w:sz w:val="20"/>
+          <w:szCs w:val="20"/>
+          <w:lang w:eastAsia="en-IN"/>
+        </w:rPr>
+        <w:t xml:space="preserve">(y = </w:t>
+      </w:r>
+      <w:proofErr w:type="spellStart"/>
+      <w:r>
+        <w:rPr>
+          <w:rFonts w:ascii="Courier New" w:eastAsia="Times New Roman" w:hAnsi="Courier New" w:cs="Courier New"/>
+          <w:sz w:val="20"/>
+          <w:szCs w:val="20"/>
+          <w:lang w:eastAsia="en-IN"/>
+        </w:rPr>
+        <w:t>review_hours</w:t>
+      </w:r>
+      <w:proofErr w:type="spellEnd"/>
+      <w:r>
+        <w:rPr>
+          <w:rFonts w:ascii="Courier New" w:eastAsia="Times New Roman" w:hAnsi="Courier New" w:cs="Courier New"/>
+          <w:sz w:val="20"/>
+          <w:szCs w:val="20"/>
+          <w:lang w:eastAsia="en-IN"/>
+        </w:rPr>
+        <w:t>, x = "")) +</w:t>
+      </w:r>
+    </w:p>
+    <w:p>
+      <w:pPr>
+        <w:tabs>
+          <w:tab w:val="left" w:pos="916"/>
+          <w:tab w:val="left" w:pos="1832"/>
+          <w:tab w:val="left" w:pos="2748"/>
+          <w:tab w:val="left" w:pos="3664"/>
+          <w:tab w:val="left" w:pos="4580"/>
+          <w:tab w:val="left" w:pos="5496"/>
+          <w:tab w:val="left" w:pos="6412"/>
+          <w:tab w:val="left" w:pos="7328"/>
+          <w:tab w:val="left" w:pos="8244"/>
+          <w:tab w:val="left" w:pos="9160"/>
+          <w:tab w:val="left" w:pos="10076"/>
+          <w:tab w:val="left" w:pos="10992"/>
+          <w:tab w:val="left" w:pos="11908"/>
+          <w:tab w:val="left" w:pos="12824"/>
+          <w:tab w:val="left" w:pos="13740"/>
+          <w:tab w:val="left" w:pos="14656"/>
+        </w:tabs>
+        <w:spacing w:after="0" w:line="240" w:lineRule="auto"/>
+        <w:rPr>
+          <w:rFonts w:ascii="Courier New" w:eastAsia="Times New Roman" w:hAnsi="Courier New" w:cs="Courier New"/>
+          <w:sz w:val="20"/>
+          <w:szCs w:val="20"/>
+          <w:lang w:eastAsia="en-IN"/>
+        </w:rPr>
+      </w:pPr>
+      <w:r>
+        <w:rPr>
+          <w:rFonts w:ascii="Courier New" w:eastAsia="Times New Roman" w:hAnsi="Courier New" w:cs="Courier New"/>
+          <w:sz w:val="20"/>
+          <w:szCs w:val="20"/>
+          <w:lang w:eastAsia="en-IN"/>
+        </w:rPr>
+        <w:t xml:space="preserve">  </w:t>
+      </w:r>
+      <w:proofErr w:type="spellStart"/>
+      <w:proofErr w:type="gramStart"/>
+      <w:r>
+        <w:rPr>
+          <w:rFonts w:ascii="Courier New" w:eastAsia="Times New Roman" w:hAnsi="Courier New" w:cs="Courier New"/>
+          <w:sz w:val="20"/>
+          <w:szCs w:val="20"/>
+          <w:lang w:eastAsia="en-IN"/>
+        </w:rPr>
+        <w:t>hrbrthemes</w:t>
+      </w:r>
+      <w:proofErr w:type="spellEnd"/>
+      <w:r>
+        <w:rPr>
+          <w:rFonts w:ascii="Courier New" w:eastAsia="Times New Roman" w:hAnsi="Courier New" w:cs="Courier New"/>
+          <w:sz w:val="20"/>
+          <w:szCs w:val="20"/>
+          <w:lang w:eastAsia="en-IN"/>
+        </w:rPr>
+        <w:t>::</w:t>
+      </w:r>
+      <w:proofErr w:type="spellStart"/>
+      <w:proofErr w:type="gramEnd"/>
+      <w:r>
+        <w:rPr>
+          <w:rFonts w:ascii="Courier New" w:eastAsia="Times New Roman" w:hAnsi="Courier New" w:cs="Courier New"/>
+          <w:sz w:val="20"/>
+          <w:szCs w:val="20"/>
+          <w:lang w:eastAsia="en-IN"/>
+        </w:rPr>
+        <w:t>theme_ipsum</w:t>
+      </w:r>
+      <w:proofErr w:type="spellEnd"/>
+      <w:r>
+        <w:rPr>
+          <w:rFonts w:ascii="Courier New" w:eastAsia="Times New Roman" w:hAnsi="Courier New" w:cs="Courier New"/>
+          <w:sz w:val="20"/>
+          <w:szCs w:val="20"/>
+          <w:lang w:eastAsia="en-IN"/>
+        </w:rPr>
+        <w:t>(</w:t>
+      </w:r>
+      <w:proofErr w:type="spellStart"/>
+      <w:r>
+        <w:rPr>
+          <w:rFonts w:ascii="Courier New" w:eastAsia="Times New Roman" w:hAnsi="Courier New" w:cs="Courier New"/>
+          <w:sz w:val="20"/>
+          <w:szCs w:val="20"/>
+          <w:lang w:eastAsia="en-IN"/>
+        </w:rPr>
+        <w:t>base_size</w:t>
+      </w:r>
+      <w:proofErr w:type="spellEnd"/>
+      <w:r>
+        <w:rPr>
+          <w:rFonts w:ascii="Courier New" w:eastAsia="Times New Roman" w:hAnsi="Courier New" w:cs="Courier New"/>
+          <w:sz w:val="20"/>
+          <w:szCs w:val="20"/>
+          <w:lang w:eastAsia="en-IN"/>
+        </w:rPr>
+        <w:t xml:space="preserve"> = 16,</w:t>
+      </w:r>
+    </w:p>
+    <w:p>
+      <w:pPr>
+        <w:tabs>
+          <w:tab w:val="left" w:pos="916"/>
+          <w:tab w:val="left" w:pos="1832"/>
+          <w:tab w:val="left" w:pos="2748"/>
+          <w:tab w:val="left" w:pos="3664"/>
+          <w:tab w:val="left" w:pos="4580"/>
+          <w:tab w:val="left" w:pos="5496"/>
+          <w:tab w:val="left" w:pos="6412"/>
+          <w:tab w:val="left" w:pos="7328"/>
+          <w:tab w:val="left" w:pos="8244"/>
+          <w:tab w:val="left" w:pos="9160"/>
+          <w:tab w:val="left" w:pos="10076"/>
+          <w:tab w:val="left" w:pos="10992"/>
+          <w:tab w:val="left" w:pos="11908"/>
+          <w:tab w:val="left" w:pos="12824"/>
+          <w:tab w:val="left" w:pos="13740"/>
+          <w:tab w:val="left" w:pos="14656"/>
+        </w:tabs>
+        <w:spacing w:after="0" w:line="240" w:lineRule="auto"/>
+        <w:rPr>
+          <w:rFonts w:ascii="Courier New" w:eastAsia="Times New Roman" w:hAnsi="Courier New" w:cs="Courier New"/>
+          <w:sz w:val="20"/>
+          <w:szCs w:val="20"/>
+          <w:lang w:eastAsia="en-IN"/>
+        </w:rPr>
+      </w:pPr>
+      <w:r>
+        <w:rPr>
+          <w:rFonts w:ascii="Courier New" w:eastAsia="Times New Roman" w:hAnsi="Courier New" w:cs="Courier New"/>
+          <w:sz w:val="20"/>
+          <w:szCs w:val="20"/>
+          <w:lang w:eastAsia="en-IN"/>
+        </w:rPr>
+        <w:t xml:space="preserve">                          </w:t>
+      </w:r>
+      <w:proofErr w:type="spellStart"/>
+      <w:r>
+        <w:rPr>
+          <w:rFonts w:ascii="Courier New" w:eastAsia="Times New Roman" w:hAnsi="Courier New" w:cs="Courier New"/>
+          <w:sz w:val="20"/>
+          <w:szCs w:val="20"/>
+          <w:lang w:eastAsia="en-IN"/>
+        </w:rPr>
+        <w:t>axis_title_size</w:t>
+      </w:r>
+      <w:proofErr w:type="spellEnd"/>
+      <w:r>
+        <w:rPr>
+          <w:rFonts w:ascii="Courier New" w:eastAsia="Times New Roman" w:hAnsi="Courier New" w:cs="Courier New"/>
+          <w:sz w:val="20"/>
+          <w:szCs w:val="20"/>
+          <w:lang w:eastAsia="en-IN"/>
+        </w:rPr>
+        <w:t xml:space="preserve"> = 16) +</w:t>
+      </w:r>
+    </w:p>
+    <w:p>
+      <w:pPr>
+        <w:tabs>
+          <w:tab w:val="left" w:pos="916"/>
+          <w:tab w:val="left" w:pos="1832"/>
+          <w:tab w:val="left" w:pos="2748"/>
+          <w:tab w:val="left" w:pos="3664"/>
+          <w:tab w:val="left" w:pos="4580"/>
+          <w:tab w:val="left" w:pos="5496"/>
+          <w:tab w:val="left" w:pos="6412"/>
+          <w:tab w:val="left" w:pos="7328"/>
+          <w:tab w:val="left" w:pos="8244"/>
+          <w:tab w:val="left" w:pos="9160"/>
+          <w:tab w:val="left" w:pos="10076"/>
+          <w:tab w:val="left" w:pos="10992"/>
+          <w:tab w:val="left" w:pos="11908"/>
+          <w:tab w:val="left" w:pos="12824"/>
+          <w:tab w:val="left" w:pos="13740"/>
+          <w:tab w:val="left" w:pos="14656"/>
+        </w:tabs>
+        <w:spacing w:after="0" w:line="240" w:lineRule="auto"/>
+        <w:rPr>
+          <w:rFonts w:ascii="Courier New" w:eastAsia="Times New Roman" w:hAnsi="Courier New" w:cs="Courier New"/>
+          <w:sz w:val="20"/>
+          <w:szCs w:val="20"/>
+          <w:lang w:eastAsia="en-IN"/>
+        </w:rPr>
+      </w:pPr>
+      <w:r>
+        <w:rPr>
+          <w:rFonts w:ascii="Courier New" w:eastAsia="Times New Roman" w:hAnsi="Courier New" w:cs="Courier New"/>
+          <w:sz w:val="20"/>
+          <w:szCs w:val="20"/>
+          <w:lang w:eastAsia="en-IN"/>
+        </w:rPr>
+        <w:t xml:space="preserve">  theme(</w:t>
+      </w:r>
+      <w:proofErr w:type="spellStart"/>
+      <w:proofErr w:type="gramStart"/>
+      <w:r>
+        <w:rPr>
+          <w:rFonts w:ascii="Courier New" w:eastAsia="Times New Roman" w:hAnsi="Courier New" w:cs="Courier New"/>
+          <w:sz w:val="20"/>
+          <w:szCs w:val="20"/>
+          <w:lang w:eastAsia="en-IN"/>
+        </w:rPr>
+        <w:t>axis.title</w:t>
+      </w:r>
+      <w:proofErr w:type="gramEnd"/>
+      <w:r>
+        <w:rPr>
+          <w:rFonts w:ascii="Courier New" w:eastAsia="Times New Roman" w:hAnsi="Courier New" w:cs="Courier New"/>
+          <w:sz w:val="20"/>
+          <w:szCs w:val="20"/>
+          <w:lang w:eastAsia="en-IN"/>
+        </w:rPr>
+        <w:t>.x</w:t>
+      </w:r>
+      <w:proofErr w:type="spellEnd"/>
+      <w:r>
+        <w:rPr>
+          <w:rFonts w:ascii="Courier New" w:eastAsia="Times New Roman" w:hAnsi="Courier New" w:cs="Courier New"/>
+          <w:sz w:val="20"/>
+          <w:szCs w:val="20"/>
+          <w:lang w:eastAsia="en-IN"/>
+        </w:rPr>
+        <w:t>=</w:t>
+      </w:r>
+      <w:proofErr w:type="spellStart"/>
+      <w:r>
+        <w:rPr>
+          <w:rFonts w:ascii="Courier New" w:eastAsia="Times New Roman" w:hAnsi="Courier New" w:cs="Courier New"/>
+          <w:sz w:val="20"/>
+          <w:szCs w:val="20"/>
+          <w:lang w:eastAsia="en-IN"/>
+        </w:rPr>
+        <w:t>element_blank</w:t>
+      </w:r>
+      <w:proofErr w:type="spellEnd"/>
+      <w:r>
+        <w:rPr>
+          <w:rFonts w:ascii="Courier New" w:eastAsia="Times New Roman" w:hAnsi="Courier New" w:cs="Courier New"/>
+          <w:sz w:val="20"/>
+          <w:szCs w:val="20"/>
+          <w:lang w:eastAsia="en-IN"/>
+        </w:rPr>
+        <w:t>()) +</w:t>
+      </w:r>
+    </w:p>
+    <w:p>
+      <w:pPr>
+        <w:tabs>
+          <w:tab w:val="left" w:pos="916"/>
+          <w:tab w:val="left" w:pos="1832"/>
+          <w:tab w:val="left" w:pos="2748"/>
+          <w:tab w:val="left" w:pos="3664"/>
+          <w:tab w:val="left" w:pos="4580"/>
+          <w:tab w:val="left" w:pos="5496"/>
+          <w:tab w:val="left" w:pos="6412"/>
+          <w:tab w:val="left" w:pos="7328"/>
+          <w:tab w:val="left" w:pos="8244"/>
+          <w:tab w:val="left" w:pos="9160"/>
+          <w:tab w:val="left" w:pos="10076"/>
+          <w:tab w:val="left" w:pos="10992"/>
+          <w:tab w:val="left" w:pos="11908"/>
+          <w:tab w:val="left" w:pos="12824"/>
+          <w:tab w:val="left" w:pos="13740"/>
+          <w:tab w:val="left" w:pos="14656"/>
+        </w:tabs>
+        <w:spacing w:after="0" w:line="240" w:lineRule="auto"/>
+        <w:rPr>
+          <w:rFonts w:ascii="Courier New" w:eastAsia="Times New Roman" w:hAnsi="Courier New" w:cs="Courier New"/>
+          <w:sz w:val="20"/>
+          <w:szCs w:val="20"/>
+          <w:lang w:eastAsia="en-IN"/>
+        </w:rPr>
+      </w:pPr>
+      <w:r>
+        <w:rPr>
+          <w:rFonts w:ascii="Courier New" w:eastAsia="Times New Roman" w:hAnsi="Courier New" w:cs="Courier New"/>
+          <w:sz w:val="20"/>
+          <w:szCs w:val="20"/>
+          <w:lang w:eastAsia="en-IN"/>
+        </w:rPr>
+        <w:t xml:space="preserve">  </w:t>
+      </w:r>
+      <w:proofErr w:type="spellStart"/>
+      <w:proofErr w:type="gramStart"/>
+      <w:r>
+        <w:rPr>
+          <w:rFonts w:ascii="Courier New" w:eastAsia="Times New Roman" w:hAnsi="Courier New" w:cs="Courier New"/>
+          <w:sz w:val="20"/>
+          <w:szCs w:val="20"/>
+          <w:lang w:eastAsia="en-IN"/>
+        </w:rPr>
+        <w:t>ylab</w:t>
+      </w:r>
+      <w:proofErr w:type="spellEnd"/>
+      <w:r>
+        <w:rPr>
+          <w:rFonts w:ascii="Courier New" w:eastAsia="Times New Roman" w:hAnsi="Courier New" w:cs="Courier New"/>
+          <w:sz w:val="20"/>
+          <w:szCs w:val="20"/>
+          <w:lang w:eastAsia="en-IN"/>
+        </w:rPr>
+        <w:t>(</w:t>
+      </w:r>
+      <w:proofErr w:type="gramEnd"/>
+      <w:r>
+        <w:rPr>
+          <w:rFonts w:ascii="Courier New" w:eastAsia="Times New Roman" w:hAnsi="Courier New" w:cs="Courier New"/>
+          <w:sz w:val="20"/>
+          <w:szCs w:val="20"/>
+          <w:lang w:eastAsia="en-IN"/>
+        </w:rPr>
+        <w:t>"Reviewing time (hours)")</w:t>
+      </w:r>
+    </w:p>
+    <w:p>
+      <w:pPr>
+        <w:spacing w:before="100" w:beforeAutospacing="1" w:after="100" w:afterAutospacing="1" w:line="240" w:lineRule="auto"/>
+        <w:rPr>
+          <w:rFonts w:ascii="Times New Roman" w:eastAsia="Times New Roman" w:hAnsi="Times New Roman" w:cs="Times New Roman"/>
+          <w:sz w:val="20"/>
+          <w:szCs w:val="20"/>
+          <w:lang w:eastAsia="en-IN"/>
+        </w:rPr>
+      </w:pPr>
+      <w:r>
+        <w:rPr>
+          <w:rFonts w:ascii="Times New Roman" w:eastAsia="Times New Roman" w:hAnsi="Times New Roman" w:cs="Times New Roman"/>
+          <w:noProof/>
+          <w:sz w:val="20"/>
+          <w:szCs w:val="20"/>
+          <w:lang w:eastAsia="en-IN"/>
+        </w:rPr>
         <w:lastRenderedPageBreak/>
-        <w:t>We have self-reported reviewing times for 136 of 184 reviews.</w:t>
-      </w:r>
-    </w:p>
-    <w:p>
-      <w:pPr>
-        <w:tabs>
-          <w:tab w:val="left" w:pos="916"/>
-          <w:tab w:val="left" w:pos="1832"/>
-          <w:tab w:val="left" w:pos="2748"/>
-          <w:tab w:val="left" w:pos="3664"/>
-          <w:tab w:val="left" w:pos="4580"/>
-          <w:tab w:val="left" w:pos="5496"/>
-          <w:tab w:val="left" w:pos="6412"/>
-          <w:tab w:val="left" w:pos="7328"/>
-          <w:tab w:val="left" w:pos="8244"/>
-          <w:tab w:val="left" w:pos="9160"/>
-          <w:tab w:val="left" w:pos="10076"/>
-          <w:tab w:val="left" w:pos="10992"/>
-          <w:tab w:val="left" w:pos="11908"/>
-          <w:tab w:val="left" w:pos="12824"/>
-          <w:tab w:val="left" w:pos="13740"/>
-          <w:tab w:val="left" w:pos="14656"/>
-        </w:tabs>
-        <w:spacing w:after="0" w:line="240" w:lineRule="auto"/>
-        <w:rPr>
-          <w:rFonts w:ascii="Courier New" w:eastAsia="Times New Roman" w:hAnsi="Courier New" w:cs="Courier New"/>
-          <w:sz w:val="20"/>
-          <w:szCs w:val="20"/>
-          <w:lang w:eastAsia="en-IN"/>
-        </w:rPr>
-      </w:pPr>
-      <w:proofErr w:type="spellStart"/>
-      <w:r>
-        <w:rPr>
-          <w:rFonts w:ascii="Courier New" w:eastAsia="Times New Roman" w:hAnsi="Courier New" w:cs="Courier New"/>
-          <w:sz w:val="20"/>
-          <w:szCs w:val="20"/>
-          <w:lang w:eastAsia="en-IN"/>
-        </w:rPr>
-        <w:t>ggplot</w:t>
-      </w:r>
-      <w:proofErr w:type="spellEnd"/>
-      <w:r>
-        <w:rPr>
-          <w:rFonts w:ascii="Courier New" w:eastAsia="Times New Roman" w:hAnsi="Courier New" w:cs="Courier New"/>
-          <w:sz w:val="20"/>
-          <w:szCs w:val="20"/>
-          <w:lang w:eastAsia="en-IN"/>
-        </w:rPr>
-        <w:t>(</w:t>
-      </w:r>
-      <w:proofErr w:type="spellStart"/>
-      <w:r>
-        <w:rPr>
-          <w:rFonts w:ascii="Courier New" w:eastAsia="Times New Roman" w:hAnsi="Courier New" w:cs="Courier New"/>
-          <w:sz w:val="20"/>
-          <w:szCs w:val="20"/>
-          <w:lang w:eastAsia="en-IN"/>
-        </w:rPr>
-        <w:t>airtable</w:t>
-      </w:r>
-      <w:proofErr w:type="spellEnd"/>
-      <w:r>
-        <w:rPr>
-          <w:rFonts w:ascii="Courier New" w:eastAsia="Times New Roman" w:hAnsi="Courier New" w:cs="Courier New"/>
-          <w:sz w:val="20"/>
-          <w:szCs w:val="20"/>
-          <w:lang w:eastAsia="en-IN"/>
-        </w:rPr>
-        <w:t>) +</w:t>
-      </w:r>
-    </w:p>
-    <w:p>
-      <w:pPr>
-        <w:tabs>
-          <w:tab w:val="left" w:pos="916"/>
-          <w:tab w:val="left" w:pos="1832"/>
-          <w:tab w:val="left" w:pos="2748"/>
-          <w:tab w:val="left" w:pos="3664"/>
-          <w:tab w:val="left" w:pos="4580"/>
-          <w:tab w:val="left" w:pos="5496"/>
-          <w:tab w:val="left" w:pos="6412"/>
-          <w:tab w:val="left" w:pos="7328"/>
-          <w:tab w:val="left" w:pos="8244"/>
-          <w:tab w:val="left" w:pos="9160"/>
-          <w:tab w:val="left" w:pos="10076"/>
-          <w:tab w:val="left" w:pos="10992"/>
-          <w:tab w:val="left" w:pos="11908"/>
-          <w:tab w:val="left" w:pos="12824"/>
-          <w:tab w:val="left" w:pos="13740"/>
-          <w:tab w:val="left" w:pos="14656"/>
-        </w:tabs>
-        <w:spacing w:after="0" w:line="240" w:lineRule="auto"/>
-        <w:rPr>
-          <w:rFonts w:ascii="Courier New" w:eastAsia="Times New Roman" w:hAnsi="Courier New" w:cs="Courier New"/>
-          <w:sz w:val="20"/>
-          <w:szCs w:val="20"/>
-          <w:lang w:eastAsia="en-IN"/>
-        </w:rPr>
-      </w:pPr>
-      <w:r>
-        <w:rPr>
-          <w:rFonts w:ascii="Courier New" w:eastAsia="Times New Roman" w:hAnsi="Courier New" w:cs="Courier New"/>
-          <w:sz w:val="20"/>
-          <w:szCs w:val="20"/>
-          <w:lang w:eastAsia="en-IN"/>
-        </w:rPr>
-        <w:t xml:space="preserve">  </w:t>
-      </w:r>
-      <w:proofErr w:type="spellStart"/>
-      <w:r>
-        <w:rPr>
-          <w:rFonts w:ascii="Courier New" w:eastAsia="Times New Roman" w:hAnsi="Courier New" w:cs="Courier New"/>
-          <w:sz w:val="20"/>
-          <w:szCs w:val="20"/>
-          <w:lang w:eastAsia="en-IN"/>
-        </w:rPr>
-        <w:t>geom_</w:t>
-      </w:r>
-      <w:proofErr w:type="gramStart"/>
-      <w:r>
-        <w:rPr>
-          <w:rFonts w:ascii="Courier New" w:eastAsia="Times New Roman" w:hAnsi="Courier New" w:cs="Courier New"/>
-          <w:sz w:val="20"/>
-          <w:szCs w:val="20"/>
-          <w:lang w:eastAsia="en-IN"/>
-        </w:rPr>
-        <w:t>boxplot</w:t>
-      </w:r>
-      <w:proofErr w:type="spellEnd"/>
-      <w:r>
-        <w:rPr>
-          <w:rFonts w:ascii="Courier New" w:eastAsia="Times New Roman" w:hAnsi="Courier New" w:cs="Courier New"/>
-          <w:sz w:val="20"/>
-          <w:szCs w:val="20"/>
-          <w:lang w:eastAsia="en-IN"/>
-        </w:rPr>
-        <w:t>(</w:t>
-      </w:r>
-      <w:proofErr w:type="spellStart"/>
-      <w:proofErr w:type="gramEnd"/>
-      <w:r>
-        <w:rPr>
-          <w:rFonts w:ascii="Courier New" w:eastAsia="Times New Roman" w:hAnsi="Courier New" w:cs="Courier New"/>
-          <w:sz w:val="20"/>
-          <w:szCs w:val="20"/>
-          <w:lang w:eastAsia="en-IN"/>
-        </w:rPr>
-        <w:t>aes</w:t>
-      </w:r>
-      <w:proofErr w:type="spellEnd"/>
-      <w:r>
-        <w:rPr>
-          <w:rFonts w:ascii="Courier New" w:eastAsia="Times New Roman" w:hAnsi="Courier New" w:cs="Courier New"/>
-          <w:sz w:val="20"/>
-          <w:szCs w:val="20"/>
-          <w:lang w:eastAsia="en-IN"/>
-        </w:rPr>
-        <w:t xml:space="preserve">(y = </w:t>
-      </w:r>
-      <w:proofErr w:type="spellStart"/>
-      <w:r>
-        <w:rPr>
-          <w:rFonts w:ascii="Courier New" w:eastAsia="Times New Roman" w:hAnsi="Courier New" w:cs="Courier New"/>
-          <w:sz w:val="20"/>
-          <w:szCs w:val="20"/>
-          <w:lang w:eastAsia="en-IN"/>
-        </w:rPr>
-        <w:t>review_hours</w:t>
-      </w:r>
-      <w:proofErr w:type="spellEnd"/>
-      <w:r>
-        <w:rPr>
-          <w:rFonts w:ascii="Courier New" w:eastAsia="Times New Roman" w:hAnsi="Courier New" w:cs="Courier New"/>
-          <w:sz w:val="20"/>
-          <w:szCs w:val="20"/>
-          <w:lang w:eastAsia="en-IN"/>
-        </w:rPr>
-        <w:t>, x = "")) +</w:t>
-      </w:r>
-    </w:p>
-    <w:p>
-      <w:pPr>
-        <w:tabs>
-          <w:tab w:val="left" w:pos="916"/>
-          <w:tab w:val="left" w:pos="1832"/>
-          <w:tab w:val="left" w:pos="2748"/>
-          <w:tab w:val="left" w:pos="3664"/>
-          <w:tab w:val="left" w:pos="4580"/>
-          <w:tab w:val="left" w:pos="5496"/>
-          <w:tab w:val="left" w:pos="6412"/>
-          <w:tab w:val="left" w:pos="7328"/>
-          <w:tab w:val="left" w:pos="8244"/>
-          <w:tab w:val="left" w:pos="9160"/>
-          <w:tab w:val="left" w:pos="10076"/>
-          <w:tab w:val="left" w:pos="10992"/>
-          <w:tab w:val="left" w:pos="11908"/>
-          <w:tab w:val="left" w:pos="12824"/>
-          <w:tab w:val="left" w:pos="13740"/>
-          <w:tab w:val="left" w:pos="14656"/>
-        </w:tabs>
-        <w:spacing w:after="0" w:line="240" w:lineRule="auto"/>
-        <w:rPr>
-          <w:rFonts w:ascii="Courier New" w:eastAsia="Times New Roman" w:hAnsi="Courier New" w:cs="Courier New"/>
-          <w:sz w:val="20"/>
-          <w:szCs w:val="20"/>
-          <w:lang w:eastAsia="en-IN"/>
-        </w:rPr>
-      </w:pPr>
-      <w:r>
-        <w:rPr>
-          <w:rFonts w:ascii="Courier New" w:eastAsia="Times New Roman" w:hAnsi="Courier New" w:cs="Courier New"/>
-          <w:sz w:val="20"/>
-          <w:szCs w:val="20"/>
-          <w:lang w:eastAsia="en-IN"/>
-        </w:rPr>
-        <w:t xml:space="preserve">  </w:t>
-      </w:r>
-      <w:proofErr w:type="spellStart"/>
-      <w:proofErr w:type="gramStart"/>
-      <w:r>
-        <w:rPr>
-          <w:rFonts w:ascii="Courier New" w:eastAsia="Times New Roman" w:hAnsi="Courier New" w:cs="Courier New"/>
-          <w:sz w:val="20"/>
-          <w:szCs w:val="20"/>
-          <w:lang w:eastAsia="en-IN"/>
-        </w:rPr>
-        <w:t>hrbrthemes</w:t>
-      </w:r>
-      <w:proofErr w:type="spellEnd"/>
-      <w:r>
-        <w:rPr>
-          <w:rFonts w:ascii="Courier New" w:eastAsia="Times New Roman" w:hAnsi="Courier New" w:cs="Courier New"/>
-          <w:sz w:val="20"/>
-          <w:szCs w:val="20"/>
-          <w:lang w:eastAsia="en-IN"/>
-        </w:rPr>
-        <w:t>::</w:t>
-      </w:r>
-      <w:proofErr w:type="spellStart"/>
-      <w:proofErr w:type="gramEnd"/>
-      <w:r>
-        <w:rPr>
-          <w:rFonts w:ascii="Courier New" w:eastAsia="Times New Roman" w:hAnsi="Courier New" w:cs="Courier New"/>
-          <w:sz w:val="20"/>
-          <w:szCs w:val="20"/>
-          <w:lang w:eastAsia="en-IN"/>
-        </w:rPr>
-        <w:t>theme_ipsum</w:t>
-      </w:r>
-      <w:proofErr w:type="spellEnd"/>
-      <w:r>
-        <w:rPr>
-          <w:rFonts w:ascii="Courier New" w:eastAsia="Times New Roman" w:hAnsi="Courier New" w:cs="Courier New"/>
-          <w:sz w:val="20"/>
-          <w:szCs w:val="20"/>
-          <w:lang w:eastAsia="en-IN"/>
-        </w:rPr>
-        <w:t>(</w:t>
-      </w:r>
-      <w:proofErr w:type="spellStart"/>
-      <w:r>
-        <w:rPr>
-          <w:rFonts w:ascii="Courier New" w:eastAsia="Times New Roman" w:hAnsi="Courier New" w:cs="Courier New"/>
-          <w:sz w:val="20"/>
-          <w:szCs w:val="20"/>
-          <w:lang w:eastAsia="en-IN"/>
-        </w:rPr>
-        <w:t>base_size</w:t>
-      </w:r>
-      <w:proofErr w:type="spellEnd"/>
-      <w:r>
-        <w:rPr>
-          <w:rFonts w:ascii="Courier New" w:eastAsia="Times New Roman" w:hAnsi="Courier New" w:cs="Courier New"/>
-          <w:sz w:val="20"/>
-          <w:szCs w:val="20"/>
-          <w:lang w:eastAsia="en-IN"/>
-        </w:rPr>
-        <w:t xml:space="preserve"> = 16,</w:t>
-      </w:r>
-    </w:p>
-    <w:p>
-      <w:pPr>
-        <w:tabs>
-          <w:tab w:val="left" w:pos="916"/>
-          <w:tab w:val="left" w:pos="1832"/>
-          <w:tab w:val="left" w:pos="2748"/>
-          <w:tab w:val="left" w:pos="3664"/>
-          <w:tab w:val="left" w:pos="4580"/>
-          <w:tab w:val="left" w:pos="5496"/>
-          <w:tab w:val="left" w:pos="6412"/>
-          <w:tab w:val="left" w:pos="7328"/>
-          <w:tab w:val="left" w:pos="8244"/>
-          <w:tab w:val="left" w:pos="9160"/>
-          <w:tab w:val="left" w:pos="10076"/>
-          <w:tab w:val="left" w:pos="10992"/>
-          <w:tab w:val="left" w:pos="11908"/>
-          <w:tab w:val="left" w:pos="12824"/>
-          <w:tab w:val="left" w:pos="13740"/>
-          <w:tab w:val="left" w:pos="14656"/>
-        </w:tabs>
-        <w:spacing w:after="0" w:line="240" w:lineRule="auto"/>
-        <w:rPr>
-          <w:rFonts w:ascii="Courier New" w:eastAsia="Times New Roman" w:hAnsi="Courier New" w:cs="Courier New"/>
-          <w:sz w:val="20"/>
-          <w:szCs w:val="20"/>
-          <w:lang w:eastAsia="en-IN"/>
-        </w:rPr>
-      </w:pPr>
-      <w:r>
-        <w:rPr>
-          <w:rFonts w:ascii="Courier New" w:eastAsia="Times New Roman" w:hAnsi="Courier New" w:cs="Courier New"/>
-          <w:sz w:val="20"/>
-          <w:szCs w:val="20"/>
-          <w:lang w:eastAsia="en-IN"/>
-        </w:rPr>
-        <w:t xml:space="preserve">                          </w:t>
-      </w:r>
-      <w:proofErr w:type="spellStart"/>
-      <w:r>
-        <w:rPr>
-          <w:rFonts w:ascii="Courier New" w:eastAsia="Times New Roman" w:hAnsi="Courier New" w:cs="Courier New"/>
-          <w:sz w:val="20"/>
-          <w:szCs w:val="20"/>
-          <w:lang w:eastAsia="en-IN"/>
-        </w:rPr>
-        <w:t>axis_title_size</w:t>
-      </w:r>
-      <w:proofErr w:type="spellEnd"/>
-      <w:r>
-        <w:rPr>
-          <w:rFonts w:ascii="Courier New" w:eastAsia="Times New Roman" w:hAnsi="Courier New" w:cs="Courier New"/>
-          <w:sz w:val="20"/>
-          <w:szCs w:val="20"/>
-          <w:lang w:eastAsia="en-IN"/>
-        </w:rPr>
-        <w:t xml:space="preserve"> = 16) +</w:t>
-      </w:r>
-    </w:p>
-    <w:p>
-      <w:pPr>
-        <w:tabs>
-          <w:tab w:val="left" w:pos="916"/>
-          <w:tab w:val="left" w:pos="1832"/>
-          <w:tab w:val="left" w:pos="2748"/>
-          <w:tab w:val="left" w:pos="3664"/>
-          <w:tab w:val="left" w:pos="4580"/>
-          <w:tab w:val="left" w:pos="5496"/>
-          <w:tab w:val="left" w:pos="6412"/>
-          <w:tab w:val="left" w:pos="7328"/>
-          <w:tab w:val="left" w:pos="8244"/>
-          <w:tab w:val="left" w:pos="9160"/>
-          <w:tab w:val="left" w:pos="10076"/>
-          <w:tab w:val="left" w:pos="10992"/>
-          <w:tab w:val="left" w:pos="11908"/>
-          <w:tab w:val="left" w:pos="12824"/>
-          <w:tab w:val="left" w:pos="13740"/>
-          <w:tab w:val="left" w:pos="14656"/>
-        </w:tabs>
-        <w:spacing w:after="0" w:line="240" w:lineRule="auto"/>
-        <w:rPr>
-          <w:rFonts w:ascii="Courier New" w:eastAsia="Times New Roman" w:hAnsi="Courier New" w:cs="Courier New"/>
-          <w:sz w:val="20"/>
-          <w:szCs w:val="20"/>
-          <w:lang w:eastAsia="en-IN"/>
-        </w:rPr>
-      </w:pPr>
-      <w:r>
-        <w:rPr>
-          <w:rFonts w:ascii="Courier New" w:eastAsia="Times New Roman" w:hAnsi="Courier New" w:cs="Courier New"/>
-          <w:sz w:val="20"/>
-          <w:szCs w:val="20"/>
-          <w:lang w:eastAsia="en-IN"/>
-        </w:rPr>
-        <w:t xml:space="preserve">  theme(</w:t>
-      </w:r>
-      <w:proofErr w:type="spellStart"/>
-      <w:proofErr w:type="gramStart"/>
-      <w:r>
-        <w:rPr>
-          <w:rFonts w:ascii="Courier New" w:eastAsia="Times New Roman" w:hAnsi="Courier New" w:cs="Courier New"/>
-          <w:sz w:val="20"/>
-          <w:szCs w:val="20"/>
-          <w:lang w:eastAsia="en-IN"/>
-        </w:rPr>
-        <w:t>axis.title</w:t>
-      </w:r>
-      <w:proofErr w:type="gramEnd"/>
-      <w:r>
-        <w:rPr>
-          <w:rFonts w:ascii="Courier New" w:eastAsia="Times New Roman" w:hAnsi="Courier New" w:cs="Courier New"/>
-          <w:sz w:val="20"/>
-          <w:szCs w:val="20"/>
-          <w:lang w:eastAsia="en-IN"/>
-        </w:rPr>
-        <w:t>.x</w:t>
-      </w:r>
-      <w:proofErr w:type="spellEnd"/>
-      <w:r>
-        <w:rPr>
-          <w:rFonts w:ascii="Courier New" w:eastAsia="Times New Roman" w:hAnsi="Courier New" w:cs="Courier New"/>
-          <w:sz w:val="20"/>
-          <w:szCs w:val="20"/>
-          <w:lang w:eastAsia="en-IN"/>
-        </w:rPr>
-        <w:t>=</w:t>
-      </w:r>
-      <w:proofErr w:type="spellStart"/>
-      <w:r>
-        <w:rPr>
-          <w:rFonts w:ascii="Courier New" w:eastAsia="Times New Roman" w:hAnsi="Courier New" w:cs="Courier New"/>
-          <w:sz w:val="20"/>
-          <w:szCs w:val="20"/>
-          <w:lang w:eastAsia="en-IN"/>
-        </w:rPr>
-        <w:t>element_blank</w:t>
-      </w:r>
-      <w:proofErr w:type="spellEnd"/>
-      <w:r>
-        <w:rPr>
-          <w:rFonts w:ascii="Courier New" w:eastAsia="Times New Roman" w:hAnsi="Courier New" w:cs="Courier New"/>
-          <w:sz w:val="20"/>
-          <w:szCs w:val="20"/>
-          <w:lang w:eastAsia="en-IN"/>
-        </w:rPr>
-        <w:t>()) +</w:t>
-      </w:r>
-    </w:p>
-    <w:p>
-      <w:pPr>
-        <w:tabs>
-          <w:tab w:val="left" w:pos="916"/>
-          <w:tab w:val="left" w:pos="1832"/>
-          <w:tab w:val="left" w:pos="2748"/>
-          <w:tab w:val="left" w:pos="3664"/>
-          <w:tab w:val="left" w:pos="4580"/>
-          <w:tab w:val="left" w:pos="5496"/>
-          <w:tab w:val="left" w:pos="6412"/>
-          <w:tab w:val="left" w:pos="7328"/>
-          <w:tab w:val="left" w:pos="8244"/>
-          <w:tab w:val="left" w:pos="9160"/>
-          <w:tab w:val="left" w:pos="10076"/>
-          <w:tab w:val="left" w:pos="10992"/>
-          <w:tab w:val="left" w:pos="11908"/>
-          <w:tab w:val="left" w:pos="12824"/>
-          <w:tab w:val="left" w:pos="13740"/>
-          <w:tab w:val="left" w:pos="14656"/>
-        </w:tabs>
-        <w:spacing w:after="0" w:line="240" w:lineRule="auto"/>
-        <w:rPr>
-          <w:rFonts w:ascii="Courier New" w:eastAsia="Times New Roman" w:hAnsi="Courier New" w:cs="Courier New"/>
-          <w:sz w:val="20"/>
-          <w:szCs w:val="20"/>
-          <w:lang w:eastAsia="en-IN"/>
-        </w:rPr>
-      </w:pPr>
-      <w:r>
-        <w:rPr>
-          <w:rFonts w:ascii="Courier New" w:eastAsia="Times New Roman" w:hAnsi="Courier New" w:cs="Courier New"/>
-          <w:sz w:val="20"/>
-          <w:szCs w:val="20"/>
-          <w:lang w:eastAsia="en-IN"/>
-        </w:rPr>
-        <w:t xml:space="preserve">  </w:t>
-      </w:r>
-      <w:proofErr w:type="spellStart"/>
-      <w:proofErr w:type="gramStart"/>
-      <w:r>
-        <w:rPr>
-          <w:rFonts w:ascii="Courier New" w:eastAsia="Times New Roman" w:hAnsi="Courier New" w:cs="Courier New"/>
-          <w:sz w:val="20"/>
-          <w:szCs w:val="20"/>
-          <w:lang w:eastAsia="en-IN"/>
-        </w:rPr>
-        <w:t>ylab</w:t>
-      </w:r>
-      <w:proofErr w:type="spellEnd"/>
-      <w:r>
-        <w:rPr>
-          <w:rFonts w:ascii="Courier New" w:eastAsia="Times New Roman" w:hAnsi="Courier New" w:cs="Courier New"/>
-          <w:sz w:val="20"/>
-          <w:szCs w:val="20"/>
-          <w:lang w:eastAsia="en-IN"/>
-        </w:rPr>
-        <w:t>(</w:t>
-      </w:r>
-      <w:proofErr w:type="gramEnd"/>
-      <w:r>
-        <w:rPr>
-          <w:rFonts w:ascii="Courier New" w:eastAsia="Times New Roman" w:hAnsi="Courier New" w:cs="Courier New"/>
-          <w:sz w:val="20"/>
-          <w:szCs w:val="20"/>
-          <w:lang w:eastAsia="en-IN"/>
-        </w:rPr>
-        <w:t>"Reviewing time (hours)")</w:t>
-      </w:r>
-    </w:p>
-    <w:p>
-      <w:pPr>
-        <w:spacing w:before="100" w:beforeAutospacing="1" w:after="100" w:afterAutospacing="1" w:line="240" w:lineRule="auto"/>
-        <w:rPr>
-          <w:rFonts w:ascii="Times New Roman" w:eastAsia="Times New Roman" w:hAnsi="Times New Roman" w:cs="Times New Roman"/>
-          <w:sz w:val="20"/>
-          <w:szCs w:val="20"/>
-          <w:lang w:eastAsia="en-IN"/>
-        </w:rPr>
-      </w:pPr>
-      <w:r>
-        <w:rPr>
-          <w:rFonts w:ascii="Times New Roman" w:eastAsia="Times New Roman" w:hAnsi="Times New Roman" w:cs="Times New Roman"/>
-          <w:noProof/>
-          <w:sz w:val="20"/>
-          <w:szCs w:val="20"/>
-          <w:lang w:eastAsia="en-IN"/>
-        </w:rPr>
         <w:drawing>
           <wp:inline distT="0" distB="0" distL="0" distR="0" wp14:anchorId="4811F9A4" wp14:editId="74A2E064">
             <wp:extent cx="4343400" cy="3093720"/>
@@ -6779,7 +6593,7 @@
                     </pic:cNvPicPr>
                   </pic:nvPicPr>
                   <pic:blipFill>
-                    <a:blip r:embed="rId11">
+                    <a:blip r:embed="rId7">
                       <a:extLst>
                         <a:ext uri="{28A0092B-C50C-407E-A947-70E740481C1C}">
                           <a14:useLocalDpi xmlns:a14="http://schemas.microsoft.com/office/drawing/2010/main" val="0"/>
@@ -6828,82 +6642,6 @@
           <w:szCs w:val="20"/>
           <w:lang w:eastAsia="en-IN"/>
         </w:rPr>
-        <w:t>It appears to take our reviewers a similar amount of time to review R</w:t>
-      </w:r>
-      <w:r>
-        <w:rPr>
-          <w:rFonts w:ascii="Times New Roman" w:eastAsia="Times New Roman" w:hAnsi="Times New Roman" w:cs="Times New Roman"/>
-          <w:sz w:val="20"/>
-          <w:szCs w:val="20"/>
-          <w:lang w:eastAsia="en-IN"/>
-        </w:rPr>
-        <w:br/>
-        <w:t xml:space="preserve">packages as </w:t>
-      </w:r>
-      <w:hyperlink r:id="rId12" w:tgtFrame="_blank" w:history="1">
-        <w:r>
-          <w:rPr>
-            <w:rFonts w:ascii="Times New Roman" w:eastAsia="Times New Roman" w:hAnsi="Times New Roman" w:cs="Times New Roman"/>
-            <w:color w:val="0000FF"/>
-            <w:sz w:val="20"/>
-            <w:szCs w:val="20"/>
-            <w:u w:val="single"/>
-            <w:lang w:eastAsia="en-IN"/>
-          </w:rPr>
-          <w:t>scientists take to review a manuscript (5 hour median and 9</w:t>
-        </w:r>
-        <w:r>
-          <w:rPr>
-            <w:rFonts w:ascii="Times New Roman" w:eastAsia="Times New Roman" w:hAnsi="Times New Roman" w:cs="Times New Roman"/>
-            <w:color w:val="0000FF"/>
-            <w:sz w:val="20"/>
-            <w:szCs w:val="20"/>
-            <w:u w:val="single"/>
-            <w:lang w:eastAsia="en-IN"/>
-          </w:rPr>
-          <w:br/>
-          <w:t>hour</w:t>
-        </w:r>
-        <w:r>
-          <w:rPr>
-            <w:rFonts w:ascii="Times New Roman" w:eastAsia="Times New Roman" w:hAnsi="Times New Roman" w:cs="Times New Roman"/>
-            <w:color w:val="0000FF"/>
-            <w:sz w:val="20"/>
-            <w:szCs w:val="20"/>
-            <w:u w:val="single"/>
-            <w:lang w:eastAsia="en-IN"/>
-          </w:rPr>
-          <w:br/>
-          <w:t>mean)</w:t>
-        </w:r>
-      </w:hyperlink>
-      <w:r>
-        <w:rPr>
-          <w:rFonts w:ascii="Times New Roman" w:eastAsia="Times New Roman" w:hAnsi="Times New Roman" w:cs="Times New Roman"/>
-          <w:sz w:val="20"/>
-          <w:szCs w:val="20"/>
-          <w:lang w:eastAsia="en-IN"/>
-        </w:rPr>
-        <w:t>.</w:t>
-      </w:r>
-    </w:p>
-    <w:p>
-      <w:pPr>
-        <w:spacing w:before="100" w:beforeAutospacing="1" w:after="100" w:afterAutospacing="1" w:line="240" w:lineRule="auto"/>
-        <w:rPr>
-          <w:rFonts w:ascii="Times New Roman" w:eastAsia="Times New Roman" w:hAnsi="Times New Roman" w:cs="Times New Roman"/>
-          <w:sz w:val="20"/>
-          <w:szCs w:val="20"/>
-          <w:lang w:eastAsia="en-IN"/>
-        </w:rPr>
-      </w:pPr>
-      <w:r>
-        <w:rPr>
-          <w:rFonts w:ascii="Times New Roman" w:eastAsia="Times New Roman" w:hAnsi="Times New Roman" w:cs="Times New Roman"/>
-          <w:sz w:val="20"/>
-          <w:szCs w:val="20"/>
-          <w:lang w:eastAsia="en-IN"/>
-        </w:rPr>
         <w:t>One potential question is whether reviewer time is affected by the size</w:t>
       </w:r>
       <w:r>
@@ -8206,7 +7944,6 @@
           <w:szCs w:val="20"/>
           <w:lang w:eastAsia="en-IN"/>
         </w:rPr>
-        <w:lastRenderedPageBreak/>
         <w:t>Interestingly, we find no relationship between the reviewing time and</w:t>
       </w:r>
       <w:r>
@@ -8934,6 +8671,7 @@
           <w:szCs w:val="20"/>
           <w:lang w:eastAsia="en-IN"/>
         </w:rPr>
+        <w:lastRenderedPageBreak/>
         <w:drawing>
           <wp:inline distT="0" distB="0" distL="0" distR="0" wp14:anchorId="27875809" wp14:editId="0E4926EA">
             <wp:extent cx="4343400" cy="3093720"/>
@@ -8952,7 +8690,7 @@
                     </pic:cNvPicPr>
                   </pic:nvPicPr>
                   <pic:blipFill>
-                    <a:blip r:embed="rId13">
+                    <a:blip r:embed="rId8">
                       <a:extLst>
                         <a:ext uri="{28A0092B-C50C-407E-A947-70E740481C1C}">
                           <a14:useLocalDpi xmlns:a14="http://schemas.microsoft.com/office/drawing/2010/main" val="0"/>
@@ -9732,713 +9470,713 @@
           <w:szCs w:val="20"/>
           <w:lang w:eastAsia="en-IN"/>
         </w:rPr>
+        <w:t xml:space="preserve">editor </w:t>
+      </w:r>
+      <w:proofErr w:type="gramStart"/>
+      <w:r>
+        <w:rPr>
+          <w:rFonts w:ascii="Courier New" w:eastAsia="Times New Roman" w:hAnsi="Courier New" w:cs="Courier New"/>
+          <w:sz w:val="20"/>
+          <w:szCs w:val="20"/>
+          <w:lang w:eastAsia="en-IN"/>
+        </w:rPr>
+        <w:t>= .</w:t>
+      </w:r>
+      <w:proofErr w:type="gramEnd"/>
+      <w:r>
+        <w:rPr>
+          <w:rFonts w:ascii="Courier New" w:eastAsia="Times New Roman" w:hAnsi="Courier New" w:cs="Courier New"/>
+          <w:sz w:val="20"/>
+          <w:szCs w:val="20"/>
+          <w:lang w:eastAsia="en-IN"/>
+        </w:rPr>
+        <w:t>$</w:t>
+      </w:r>
+      <w:proofErr w:type="spellStart"/>
+      <w:r>
+        <w:rPr>
+          <w:rFonts w:ascii="Courier New" w:eastAsia="Times New Roman" w:hAnsi="Courier New" w:cs="Courier New"/>
+          <w:sz w:val="20"/>
+          <w:szCs w:val="20"/>
+          <w:lang w:eastAsia="en-IN"/>
+        </w:rPr>
+        <w:t>assignee$login</w:t>
+      </w:r>
+      <w:proofErr w:type="spellEnd"/>
+      <w:r>
+        <w:rPr>
+          <w:rFonts w:ascii="Courier New" w:eastAsia="Times New Roman" w:hAnsi="Courier New" w:cs="Courier New"/>
+          <w:sz w:val="20"/>
+          <w:szCs w:val="20"/>
+          <w:lang w:eastAsia="en-IN"/>
+        </w:rPr>
+        <w:t xml:space="preserve"> %||% </w:t>
+      </w:r>
+      <w:proofErr w:type="spellStart"/>
+      <w:r>
+        <w:rPr>
+          <w:rFonts w:ascii="Courier New" w:eastAsia="Times New Roman" w:hAnsi="Courier New" w:cs="Courier New"/>
+          <w:sz w:val="20"/>
+          <w:szCs w:val="20"/>
+          <w:lang w:eastAsia="en-IN"/>
+        </w:rPr>
+        <w:t>NA_character</w:t>
+      </w:r>
+      <w:proofErr w:type="spellEnd"/>
+      <w:r>
+        <w:rPr>
+          <w:rFonts w:ascii="Courier New" w:eastAsia="Times New Roman" w:hAnsi="Courier New" w:cs="Courier New"/>
+          <w:sz w:val="20"/>
+          <w:szCs w:val="20"/>
+          <w:lang w:eastAsia="en-IN"/>
+        </w:rPr>
+        <w:t>_,</w:t>
+      </w:r>
+    </w:p>
+    <w:p>
+      <w:pPr>
+        <w:tabs>
+          <w:tab w:val="left" w:pos="916"/>
+          <w:tab w:val="left" w:pos="1832"/>
+          <w:tab w:val="left" w:pos="2748"/>
+          <w:tab w:val="left" w:pos="3664"/>
+          <w:tab w:val="left" w:pos="4580"/>
+          <w:tab w:val="left" w:pos="5496"/>
+          <w:tab w:val="left" w:pos="6412"/>
+          <w:tab w:val="left" w:pos="7328"/>
+          <w:tab w:val="left" w:pos="8244"/>
+          <w:tab w:val="left" w:pos="9160"/>
+          <w:tab w:val="left" w:pos="10076"/>
+          <w:tab w:val="left" w:pos="10992"/>
+          <w:tab w:val="left" w:pos="11908"/>
+          <w:tab w:val="left" w:pos="12824"/>
+          <w:tab w:val="left" w:pos="13740"/>
+          <w:tab w:val="left" w:pos="14656"/>
+        </w:tabs>
+        <w:spacing w:after="0" w:line="240" w:lineRule="auto"/>
+        <w:rPr>
+          <w:rFonts w:ascii="Courier New" w:eastAsia="Times New Roman" w:hAnsi="Courier New" w:cs="Courier New"/>
+          <w:sz w:val="20"/>
+          <w:szCs w:val="20"/>
+          <w:lang w:eastAsia="en-IN"/>
+        </w:rPr>
+      </w:pPr>
+      <w:r>
+        <w:rPr>
+          <w:rFonts w:ascii="Courier New" w:eastAsia="Times New Roman" w:hAnsi="Courier New" w:cs="Courier New"/>
+          <w:sz w:val="20"/>
+          <w:szCs w:val="20"/>
+          <w:lang w:eastAsia="en-IN"/>
+        </w:rPr>
+        <w:t xml:space="preserve">opened = </w:t>
+      </w:r>
+      <w:proofErr w:type="spellStart"/>
+      <w:proofErr w:type="gramStart"/>
+      <w:r>
+        <w:rPr>
+          <w:rFonts w:ascii="Courier New" w:eastAsia="Times New Roman" w:hAnsi="Courier New" w:cs="Courier New"/>
+          <w:sz w:val="20"/>
+          <w:szCs w:val="20"/>
+          <w:lang w:eastAsia="en-IN"/>
+        </w:rPr>
+        <w:t>as.Date</w:t>
+      </w:r>
+      <w:proofErr w:type="spellEnd"/>
+      <w:proofErr w:type="gramEnd"/>
+      <w:r>
+        <w:rPr>
+          <w:rFonts w:ascii="Courier New" w:eastAsia="Times New Roman" w:hAnsi="Courier New" w:cs="Courier New"/>
+          <w:sz w:val="20"/>
+          <w:szCs w:val="20"/>
+          <w:lang w:eastAsia="en-IN"/>
+        </w:rPr>
+        <w:t>(.$</w:t>
+      </w:r>
+      <w:proofErr w:type="spellStart"/>
+      <w:r>
+        <w:rPr>
+          <w:rFonts w:ascii="Courier New" w:eastAsia="Times New Roman" w:hAnsi="Courier New" w:cs="Courier New"/>
+          <w:sz w:val="20"/>
+          <w:szCs w:val="20"/>
+          <w:lang w:eastAsia="en-IN"/>
+        </w:rPr>
+        <w:t>created_at</w:t>
+      </w:r>
+      <w:proofErr w:type="spellEnd"/>
+      <w:r>
+        <w:rPr>
+          <w:rFonts w:ascii="Courier New" w:eastAsia="Times New Roman" w:hAnsi="Courier New" w:cs="Courier New"/>
+          <w:sz w:val="20"/>
+          <w:szCs w:val="20"/>
+          <w:lang w:eastAsia="en-IN"/>
+        </w:rPr>
+        <w:t>))) %&gt;%</w:t>
+      </w:r>
+    </w:p>
+    <w:p>
+      <w:pPr>
+        <w:tabs>
+          <w:tab w:val="left" w:pos="916"/>
+          <w:tab w:val="left" w:pos="1832"/>
+          <w:tab w:val="left" w:pos="2748"/>
+          <w:tab w:val="left" w:pos="3664"/>
+          <w:tab w:val="left" w:pos="4580"/>
+          <w:tab w:val="left" w:pos="5496"/>
+          <w:tab w:val="left" w:pos="6412"/>
+          <w:tab w:val="left" w:pos="7328"/>
+          <w:tab w:val="left" w:pos="8244"/>
+          <w:tab w:val="left" w:pos="9160"/>
+          <w:tab w:val="left" w:pos="10076"/>
+          <w:tab w:val="left" w:pos="10992"/>
+          <w:tab w:val="left" w:pos="11908"/>
+          <w:tab w:val="left" w:pos="12824"/>
+          <w:tab w:val="left" w:pos="13740"/>
+          <w:tab w:val="left" w:pos="14656"/>
+        </w:tabs>
+        <w:spacing w:after="0" w:line="240" w:lineRule="auto"/>
+        <w:rPr>
+          <w:rFonts w:ascii="Courier New" w:eastAsia="Times New Roman" w:hAnsi="Courier New" w:cs="Courier New"/>
+          <w:sz w:val="20"/>
+          <w:szCs w:val="20"/>
+          <w:lang w:eastAsia="en-IN"/>
+        </w:rPr>
+      </w:pPr>
+      <w:r>
+        <w:rPr>
+          <w:rFonts w:ascii="Courier New" w:eastAsia="Times New Roman" w:hAnsi="Courier New" w:cs="Courier New"/>
+          <w:sz w:val="20"/>
+          <w:szCs w:val="20"/>
+          <w:lang w:eastAsia="en-IN"/>
+        </w:rPr>
+        <w:t>filter</w:t>
+      </w:r>
+      <w:proofErr w:type="gramStart"/>
+      <w:r>
+        <w:rPr>
+          <w:rFonts w:ascii="Courier New" w:eastAsia="Times New Roman" w:hAnsi="Courier New" w:cs="Courier New"/>
+          <w:sz w:val="20"/>
+          <w:szCs w:val="20"/>
+          <w:lang w:eastAsia="en-IN"/>
+        </w:rPr>
+        <w:t>(!is.na</w:t>
+      </w:r>
+      <w:proofErr w:type="gramEnd"/>
+      <w:r>
+        <w:rPr>
+          <w:rFonts w:ascii="Courier New" w:eastAsia="Times New Roman" w:hAnsi="Courier New" w:cs="Courier New"/>
+          <w:sz w:val="20"/>
+          <w:szCs w:val="20"/>
+          <w:lang w:eastAsia="en-IN"/>
+        </w:rPr>
+        <w:t>(editor)) %&gt;%</w:t>
+      </w:r>
+    </w:p>
+    <w:p>
+      <w:pPr>
+        <w:tabs>
+          <w:tab w:val="left" w:pos="916"/>
+          <w:tab w:val="left" w:pos="1832"/>
+          <w:tab w:val="left" w:pos="2748"/>
+          <w:tab w:val="left" w:pos="3664"/>
+          <w:tab w:val="left" w:pos="4580"/>
+          <w:tab w:val="left" w:pos="5496"/>
+          <w:tab w:val="left" w:pos="6412"/>
+          <w:tab w:val="left" w:pos="7328"/>
+          <w:tab w:val="left" w:pos="8244"/>
+          <w:tab w:val="left" w:pos="9160"/>
+          <w:tab w:val="left" w:pos="10076"/>
+          <w:tab w:val="left" w:pos="10992"/>
+          <w:tab w:val="left" w:pos="11908"/>
+          <w:tab w:val="left" w:pos="12824"/>
+          <w:tab w:val="left" w:pos="13740"/>
+          <w:tab w:val="left" w:pos="14656"/>
+        </w:tabs>
+        <w:spacing w:after="0" w:line="240" w:lineRule="auto"/>
+        <w:rPr>
+          <w:rFonts w:ascii="Courier New" w:eastAsia="Times New Roman" w:hAnsi="Courier New" w:cs="Courier New"/>
+          <w:sz w:val="20"/>
+          <w:szCs w:val="20"/>
+          <w:lang w:eastAsia="en-IN"/>
+        </w:rPr>
+      </w:pPr>
+      <w:proofErr w:type="gramStart"/>
+      <w:r>
+        <w:rPr>
+          <w:rFonts w:ascii="Courier New" w:eastAsia="Times New Roman" w:hAnsi="Courier New" w:cs="Courier New"/>
+          <w:sz w:val="20"/>
+          <w:szCs w:val="20"/>
+          <w:lang w:eastAsia="en-IN"/>
+        </w:rPr>
+        <w:t>mutate(</w:t>
+      </w:r>
+      <w:proofErr w:type="gramEnd"/>
+      <w:r>
+        <w:rPr>
+          <w:rFonts w:ascii="Courier New" w:eastAsia="Times New Roman" w:hAnsi="Courier New" w:cs="Courier New"/>
+          <w:sz w:val="20"/>
+          <w:szCs w:val="20"/>
+          <w:lang w:eastAsia="en-IN"/>
+        </w:rPr>
+        <w:t xml:space="preserve">quarter = paste(year(opened), quarter(opened), </w:t>
+      </w:r>
+      <w:proofErr w:type="spellStart"/>
+      <w:r>
+        <w:rPr>
+          <w:rFonts w:ascii="Courier New" w:eastAsia="Times New Roman" w:hAnsi="Courier New" w:cs="Courier New"/>
+          <w:sz w:val="20"/>
+          <w:szCs w:val="20"/>
+          <w:lang w:eastAsia="en-IN"/>
+        </w:rPr>
+        <w:t>sep</w:t>
+      </w:r>
+      <w:proofErr w:type="spellEnd"/>
+      <w:r>
+        <w:rPr>
+          <w:rFonts w:ascii="Courier New" w:eastAsia="Times New Roman" w:hAnsi="Courier New" w:cs="Courier New"/>
+          <w:sz w:val="20"/>
+          <w:szCs w:val="20"/>
+          <w:lang w:eastAsia="en-IN"/>
+        </w:rPr>
+        <w:t>="Q"),</w:t>
+      </w:r>
+    </w:p>
+    <w:p>
+      <w:pPr>
+        <w:tabs>
+          <w:tab w:val="left" w:pos="916"/>
+          <w:tab w:val="left" w:pos="1832"/>
+          <w:tab w:val="left" w:pos="2748"/>
+          <w:tab w:val="left" w:pos="3664"/>
+          <w:tab w:val="left" w:pos="4580"/>
+          <w:tab w:val="left" w:pos="5496"/>
+          <w:tab w:val="left" w:pos="6412"/>
+          <w:tab w:val="left" w:pos="7328"/>
+          <w:tab w:val="left" w:pos="8244"/>
+          <w:tab w:val="left" w:pos="9160"/>
+          <w:tab w:val="left" w:pos="10076"/>
+          <w:tab w:val="left" w:pos="10992"/>
+          <w:tab w:val="left" w:pos="11908"/>
+          <w:tab w:val="left" w:pos="12824"/>
+          <w:tab w:val="left" w:pos="13740"/>
+          <w:tab w:val="left" w:pos="14656"/>
+        </w:tabs>
+        <w:spacing w:after="0" w:line="240" w:lineRule="auto"/>
+        <w:rPr>
+          <w:rFonts w:ascii="Courier New" w:eastAsia="Times New Roman" w:hAnsi="Courier New" w:cs="Courier New"/>
+          <w:sz w:val="20"/>
+          <w:szCs w:val="20"/>
+          <w:lang w:eastAsia="en-IN"/>
+        </w:rPr>
+      </w:pPr>
+      <w:r>
+        <w:rPr>
+          <w:rFonts w:ascii="Courier New" w:eastAsia="Times New Roman" w:hAnsi="Courier New" w:cs="Courier New"/>
+          <w:sz w:val="20"/>
+          <w:szCs w:val="20"/>
+          <w:lang w:eastAsia="en-IN"/>
+        </w:rPr>
+        <w:t xml:space="preserve">half </w:t>
+      </w:r>
+      <w:proofErr w:type="gramStart"/>
+      <w:r>
+        <w:rPr>
+          <w:rFonts w:ascii="Courier New" w:eastAsia="Times New Roman" w:hAnsi="Courier New" w:cs="Courier New"/>
+          <w:sz w:val="20"/>
+          <w:szCs w:val="20"/>
+          <w:lang w:eastAsia="en-IN"/>
+        </w:rPr>
+        <w:t>=  paste</w:t>
+      </w:r>
+      <w:proofErr w:type="gramEnd"/>
+      <w:r>
+        <w:rPr>
+          <w:rFonts w:ascii="Courier New" w:eastAsia="Times New Roman" w:hAnsi="Courier New" w:cs="Courier New"/>
+          <w:sz w:val="20"/>
+          <w:szCs w:val="20"/>
+          <w:lang w:eastAsia="en-IN"/>
+        </w:rPr>
+        <w:t xml:space="preserve">(year(opened), </w:t>
+      </w:r>
+      <w:proofErr w:type="spellStart"/>
+      <w:r>
+        <w:rPr>
+          <w:rFonts w:ascii="Courier New" w:eastAsia="Times New Roman" w:hAnsi="Courier New" w:cs="Courier New"/>
+          <w:sz w:val="20"/>
+          <w:szCs w:val="20"/>
+          <w:lang w:eastAsia="en-IN"/>
+        </w:rPr>
+        <w:t>if_else</w:t>
+      </w:r>
+      <w:proofErr w:type="spellEnd"/>
+      <w:r>
+        <w:rPr>
+          <w:rFonts w:ascii="Courier New" w:eastAsia="Times New Roman" w:hAnsi="Courier New" w:cs="Courier New"/>
+          <w:sz w:val="20"/>
+          <w:szCs w:val="20"/>
+          <w:lang w:eastAsia="en-IN"/>
+        </w:rPr>
+        <w:t xml:space="preserve">(quarter(opened) &lt;= 2, 1, 2), </w:t>
+      </w:r>
+      <w:proofErr w:type="spellStart"/>
+      <w:r>
+        <w:rPr>
+          <w:rFonts w:ascii="Courier New" w:eastAsia="Times New Roman" w:hAnsi="Courier New" w:cs="Courier New"/>
+          <w:sz w:val="20"/>
+          <w:szCs w:val="20"/>
+          <w:lang w:eastAsia="en-IN"/>
+        </w:rPr>
+        <w:t>sep</w:t>
+      </w:r>
+      <w:proofErr w:type="spellEnd"/>
+      <w:r>
+        <w:rPr>
+          <w:rFonts w:ascii="Courier New" w:eastAsia="Times New Roman" w:hAnsi="Courier New" w:cs="Courier New"/>
+          <w:sz w:val="20"/>
+          <w:szCs w:val="20"/>
+          <w:lang w:eastAsia="en-IN"/>
+        </w:rPr>
+        <w:t>="H"),</w:t>
+      </w:r>
+    </w:p>
+    <w:p>
+      <w:pPr>
+        <w:tabs>
+          <w:tab w:val="left" w:pos="916"/>
+          <w:tab w:val="left" w:pos="1832"/>
+          <w:tab w:val="left" w:pos="2748"/>
+          <w:tab w:val="left" w:pos="3664"/>
+          <w:tab w:val="left" w:pos="4580"/>
+          <w:tab w:val="left" w:pos="5496"/>
+          <w:tab w:val="left" w:pos="6412"/>
+          <w:tab w:val="left" w:pos="7328"/>
+          <w:tab w:val="left" w:pos="8244"/>
+          <w:tab w:val="left" w:pos="9160"/>
+          <w:tab w:val="left" w:pos="10076"/>
+          <w:tab w:val="left" w:pos="10992"/>
+          <w:tab w:val="left" w:pos="11908"/>
+          <w:tab w:val="left" w:pos="12824"/>
+          <w:tab w:val="left" w:pos="13740"/>
+          <w:tab w:val="left" w:pos="14656"/>
+        </w:tabs>
+        <w:spacing w:after="0" w:line="240" w:lineRule="auto"/>
+        <w:rPr>
+          <w:rFonts w:ascii="Courier New" w:eastAsia="Times New Roman" w:hAnsi="Courier New" w:cs="Courier New"/>
+          <w:sz w:val="20"/>
+          <w:szCs w:val="20"/>
+          <w:lang w:eastAsia="en-IN"/>
+        </w:rPr>
+      </w:pPr>
+      <w:r>
+        <w:rPr>
+          <w:rFonts w:ascii="Courier New" w:eastAsia="Times New Roman" w:hAnsi="Courier New" w:cs="Courier New"/>
+          <w:sz w:val="20"/>
+          <w:szCs w:val="20"/>
+          <w:lang w:eastAsia="en-IN"/>
+        </w:rPr>
+        <w:t>year = year(opened))</w:t>
+      </w:r>
+    </w:p>
+    <w:p>
+      <w:pPr>
+        <w:tabs>
+          <w:tab w:val="left" w:pos="916"/>
+          <w:tab w:val="left" w:pos="1832"/>
+          <w:tab w:val="left" w:pos="2748"/>
+          <w:tab w:val="left" w:pos="3664"/>
+          <w:tab w:val="left" w:pos="4580"/>
+          <w:tab w:val="left" w:pos="5496"/>
+          <w:tab w:val="left" w:pos="6412"/>
+          <w:tab w:val="left" w:pos="7328"/>
+          <w:tab w:val="left" w:pos="8244"/>
+          <w:tab w:val="left" w:pos="9160"/>
+          <w:tab w:val="left" w:pos="10076"/>
+          <w:tab w:val="left" w:pos="10992"/>
+          <w:tab w:val="left" w:pos="11908"/>
+          <w:tab w:val="left" w:pos="12824"/>
+          <w:tab w:val="left" w:pos="13740"/>
+          <w:tab w:val="left" w:pos="14656"/>
+        </w:tabs>
+        <w:spacing w:after="0" w:line="240" w:lineRule="auto"/>
+        <w:rPr>
+          <w:rFonts w:ascii="Courier New" w:eastAsia="Times New Roman" w:hAnsi="Courier New" w:cs="Courier New"/>
+          <w:sz w:val="20"/>
+          <w:szCs w:val="20"/>
+          <w:lang w:eastAsia="en-IN"/>
+        </w:rPr>
+      </w:pPr>
+    </w:p>
+    <w:p>
+      <w:pPr>
+        <w:tabs>
+          <w:tab w:val="left" w:pos="916"/>
+          <w:tab w:val="left" w:pos="1832"/>
+          <w:tab w:val="left" w:pos="2748"/>
+          <w:tab w:val="left" w:pos="3664"/>
+          <w:tab w:val="left" w:pos="4580"/>
+          <w:tab w:val="left" w:pos="5496"/>
+          <w:tab w:val="left" w:pos="6412"/>
+          <w:tab w:val="left" w:pos="7328"/>
+          <w:tab w:val="left" w:pos="8244"/>
+          <w:tab w:val="left" w:pos="9160"/>
+          <w:tab w:val="left" w:pos="10076"/>
+          <w:tab w:val="left" w:pos="10992"/>
+          <w:tab w:val="left" w:pos="11908"/>
+          <w:tab w:val="left" w:pos="12824"/>
+          <w:tab w:val="left" w:pos="13740"/>
+          <w:tab w:val="left" w:pos="14656"/>
+        </w:tabs>
+        <w:spacing w:after="0" w:line="240" w:lineRule="auto"/>
+        <w:rPr>
+          <w:rFonts w:ascii="Courier New" w:eastAsia="Times New Roman" w:hAnsi="Courier New" w:cs="Courier New"/>
+          <w:sz w:val="20"/>
+          <w:szCs w:val="20"/>
+          <w:lang w:eastAsia="en-IN"/>
+        </w:rPr>
+      </w:pPr>
+      <w:r>
+        <w:rPr>
+          <w:rFonts w:ascii="Courier New" w:eastAsia="Times New Roman" w:hAnsi="Courier New" w:cs="Courier New"/>
+          <w:sz w:val="20"/>
+          <w:szCs w:val="20"/>
+          <w:lang w:eastAsia="en-IN"/>
+        </w:rPr>
+        <w:t>edits %&gt;%</w:t>
+      </w:r>
+    </w:p>
+    <w:p>
+      <w:pPr>
+        <w:tabs>
+          <w:tab w:val="left" w:pos="916"/>
+          <w:tab w:val="left" w:pos="1832"/>
+          <w:tab w:val="left" w:pos="2748"/>
+          <w:tab w:val="left" w:pos="3664"/>
+          <w:tab w:val="left" w:pos="4580"/>
+          <w:tab w:val="left" w:pos="5496"/>
+          <w:tab w:val="left" w:pos="6412"/>
+          <w:tab w:val="left" w:pos="7328"/>
+          <w:tab w:val="left" w:pos="8244"/>
+          <w:tab w:val="left" w:pos="9160"/>
+          <w:tab w:val="left" w:pos="10076"/>
+          <w:tab w:val="left" w:pos="10992"/>
+          <w:tab w:val="left" w:pos="11908"/>
+          <w:tab w:val="left" w:pos="12824"/>
+          <w:tab w:val="left" w:pos="13740"/>
+          <w:tab w:val="left" w:pos="14656"/>
+        </w:tabs>
+        <w:spacing w:after="0" w:line="240" w:lineRule="auto"/>
+        <w:rPr>
+          <w:rFonts w:ascii="Courier New" w:eastAsia="Times New Roman" w:hAnsi="Courier New" w:cs="Courier New"/>
+          <w:sz w:val="20"/>
+          <w:szCs w:val="20"/>
+          <w:lang w:eastAsia="en-IN"/>
+        </w:rPr>
+      </w:pPr>
+      <w:proofErr w:type="spellStart"/>
+      <w:r>
+        <w:rPr>
+          <w:rFonts w:ascii="Courier New" w:eastAsia="Times New Roman" w:hAnsi="Courier New" w:cs="Courier New"/>
+          <w:sz w:val="20"/>
+          <w:szCs w:val="20"/>
+          <w:lang w:eastAsia="en-IN"/>
+        </w:rPr>
+        <w:t>group_</w:t>
+      </w:r>
+      <w:proofErr w:type="gramStart"/>
+      <w:r>
+        <w:rPr>
+          <w:rFonts w:ascii="Courier New" w:eastAsia="Times New Roman" w:hAnsi="Courier New" w:cs="Courier New"/>
+          <w:sz w:val="20"/>
+          <w:szCs w:val="20"/>
+          <w:lang w:eastAsia="en-IN"/>
+        </w:rPr>
+        <w:t>by</w:t>
+      </w:r>
+      <w:proofErr w:type="spellEnd"/>
+      <w:r>
+        <w:rPr>
+          <w:rFonts w:ascii="Courier New" w:eastAsia="Times New Roman" w:hAnsi="Courier New" w:cs="Courier New"/>
+          <w:sz w:val="20"/>
+          <w:szCs w:val="20"/>
+          <w:lang w:eastAsia="en-IN"/>
+        </w:rPr>
+        <w:t>(</w:t>
+      </w:r>
+      <w:proofErr w:type="gramEnd"/>
+      <w:r>
+        <w:rPr>
+          <w:rFonts w:ascii="Courier New" w:eastAsia="Times New Roman" w:hAnsi="Courier New" w:cs="Courier New"/>
+          <w:sz w:val="20"/>
+          <w:szCs w:val="20"/>
+          <w:lang w:eastAsia="en-IN"/>
+        </w:rPr>
+        <w:t>editor, half) %&gt;%</w:t>
+      </w:r>
+    </w:p>
+    <w:p>
+      <w:pPr>
+        <w:tabs>
+          <w:tab w:val="left" w:pos="916"/>
+          <w:tab w:val="left" w:pos="1832"/>
+          <w:tab w:val="left" w:pos="2748"/>
+          <w:tab w:val="left" w:pos="3664"/>
+          <w:tab w:val="left" w:pos="4580"/>
+          <w:tab w:val="left" w:pos="5496"/>
+          <w:tab w:val="left" w:pos="6412"/>
+          <w:tab w:val="left" w:pos="7328"/>
+          <w:tab w:val="left" w:pos="8244"/>
+          <w:tab w:val="left" w:pos="9160"/>
+          <w:tab w:val="left" w:pos="10076"/>
+          <w:tab w:val="left" w:pos="10992"/>
+          <w:tab w:val="left" w:pos="11908"/>
+          <w:tab w:val="left" w:pos="12824"/>
+          <w:tab w:val="left" w:pos="13740"/>
+          <w:tab w:val="left" w:pos="14656"/>
+        </w:tabs>
+        <w:spacing w:after="0" w:line="240" w:lineRule="auto"/>
+        <w:rPr>
+          <w:rFonts w:ascii="Courier New" w:eastAsia="Times New Roman" w:hAnsi="Courier New" w:cs="Courier New"/>
+          <w:sz w:val="20"/>
+          <w:szCs w:val="20"/>
+          <w:lang w:eastAsia="en-IN"/>
+        </w:rPr>
+      </w:pPr>
+      <w:proofErr w:type="gramStart"/>
+      <w:r>
+        <w:rPr>
+          <w:rFonts w:ascii="Courier New" w:eastAsia="Times New Roman" w:hAnsi="Courier New" w:cs="Courier New"/>
+          <w:sz w:val="20"/>
+          <w:szCs w:val="20"/>
+          <w:lang w:eastAsia="en-IN"/>
+        </w:rPr>
+        <w:t>summarize(</w:t>
+      </w:r>
+      <w:proofErr w:type="spellStart"/>
+      <w:proofErr w:type="gramEnd"/>
+      <w:r>
+        <w:rPr>
+          <w:rFonts w:ascii="Courier New" w:eastAsia="Times New Roman" w:hAnsi="Courier New" w:cs="Courier New"/>
+          <w:sz w:val="20"/>
+          <w:szCs w:val="20"/>
+          <w:lang w:eastAsia="en-IN"/>
+        </w:rPr>
+        <w:t>n_assigned</w:t>
+      </w:r>
+      <w:proofErr w:type="spellEnd"/>
+      <w:r>
+        <w:rPr>
+          <w:rFonts w:ascii="Courier New" w:eastAsia="Times New Roman" w:hAnsi="Courier New" w:cs="Courier New"/>
+          <w:sz w:val="20"/>
+          <w:szCs w:val="20"/>
+          <w:lang w:eastAsia="en-IN"/>
+        </w:rPr>
+        <w:t xml:space="preserve"> = n()) %&gt;%</w:t>
+      </w:r>
+    </w:p>
+    <w:p>
+      <w:pPr>
+        <w:tabs>
+          <w:tab w:val="left" w:pos="916"/>
+          <w:tab w:val="left" w:pos="1832"/>
+          <w:tab w:val="left" w:pos="2748"/>
+          <w:tab w:val="left" w:pos="3664"/>
+          <w:tab w:val="left" w:pos="4580"/>
+          <w:tab w:val="left" w:pos="5496"/>
+          <w:tab w:val="left" w:pos="6412"/>
+          <w:tab w:val="left" w:pos="7328"/>
+          <w:tab w:val="left" w:pos="8244"/>
+          <w:tab w:val="left" w:pos="9160"/>
+          <w:tab w:val="left" w:pos="10076"/>
+          <w:tab w:val="left" w:pos="10992"/>
+          <w:tab w:val="left" w:pos="11908"/>
+          <w:tab w:val="left" w:pos="12824"/>
+          <w:tab w:val="left" w:pos="13740"/>
+          <w:tab w:val="left" w:pos="14656"/>
+        </w:tabs>
+        <w:spacing w:after="0" w:line="240" w:lineRule="auto"/>
+        <w:rPr>
+          <w:rFonts w:ascii="Courier New" w:eastAsia="Times New Roman" w:hAnsi="Courier New" w:cs="Courier New"/>
+          <w:sz w:val="20"/>
+          <w:szCs w:val="20"/>
+          <w:lang w:eastAsia="en-IN"/>
+        </w:rPr>
+      </w:pPr>
+      <w:proofErr w:type="gramStart"/>
+      <w:r>
+        <w:rPr>
+          <w:rFonts w:ascii="Courier New" w:eastAsia="Times New Roman" w:hAnsi="Courier New" w:cs="Courier New"/>
+          <w:sz w:val="20"/>
+          <w:szCs w:val="20"/>
+          <w:lang w:eastAsia="en-IN"/>
+        </w:rPr>
+        <w:t xml:space="preserve">{ </w:t>
+      </w:r>
+      <w:proofErr w:type="spellStart"/>
+      <w:r>
+        <w:rPr>
+          <w:rFonts w:ascii="Courier New" w:eastAsia="Times New Roman" w:hAnsi="Courier New" w:cs="Courier New"/>
+          <w:sz w:val="20"/>
+          <w:szCs w:val="20"/>
+          <w:lang w:eastAsia="en-IN"/>
+        </w:rPr>
+        <w:t>full</w:t>
+      </w:r>
+      <w:proofErr w:type="gramEnd"/>
+      <w:r>
+        <w:rPr>
+          <w:rFonts w:ascii="Courier New" w:eastAsia="Times New Roman" w:hAnsi="Courier New" w:cs="Courier New"/>
+          <w:sz w:val="20"/>
+          <w:szCs w:val="20"/>
+          <w:lang w:eastAsia="en-IN"/>
+        </w:rPr>
+        <w:t>_join</w:t>
+      </w:r>
+      <w:proofErr w:type="spellEnd"/>
+      <w:r>
+        <w:rPr>
+          <w:rFonts w:ascii="Courier New" w:eastAsia="Times New Roman" w:hAnsi="Courier New" w:cs="Courier New"/>
+          <w:sz w:val="20"/>
+          <w:szCs w:val="20"/>
+          <w:lang w:eastAsia="en-IN"/>
+        </w:rPr>
+        <w:t>(., crossing(editor = unique(.$editor),  #can't get expand() to work.</w:t>
+      </w:r>
+    </w:p>
+    <w:p>
+      <w:pPr>
+        <w:tabs>
+          <w:tab w:val="left" w:pos="916"/>
+          <w:tab w:val="left" w:pos="1832"/>
+          <w:tab w:val="left" w:pos="2748"/>
+          <w:tab w:val="left" w:pos="3664"/>
+          <w:tab w:val="left" w:pos="4580"/>
+          <w:tab w:val="left" w:pos="5496"/>
+          <w:tab w:val="left" w:pos="6412"/>
+          <w:tab w:val="left" w:pos="7328"/>
+          <w:tab w:val="left" w:pos="8244"/>
+          <w:tab w:val="left" w:pos="9160"/>
+          <w:tab w:val="left" w:pos="10076"/>
+          <w:tab w:val="left" w:pos="10992"/>
+          <w:tab w:val="left" w:pos="11908"/>
+          <w:tab w:val="left" w:pos="12824"/>
+          <w:tab w:val="left" w:pos="13740"/>
+          <w:tab w:val="left" w:pos="14656"/>
+        </w:tabs>
+        <w:spacing w:after="0" w:line="240" w:lineRule="auto"/>
+        <w:rPr>
+          <w:rFonts w:ascii="Courier New" w:eastAsia="Times New Roman" w:hAnsi="Courier New" w:cs="Courier New"/>
+          <w:sz w:val="20"/>
+          <w:szCs w:val="20"/>
+          <w:lang w:eastAsia="en-IN"/>
+        </w:rPr>
+      </w:pPr>
+      <w:r>
+        <w:rPr>
+          <w:rFonts w:ascii="Courier New" w:eastAsia="Times New Roman" w:hAnsi="Courier New" w:cs="Courier New"/>
+          <w:sz w:val="20"/>
+          <w:szCs w:val="20"/>
+          <w:lang w:eastAsia="en-IN"/>
+        </w:rPr>
         <w:lastRenderedPageBreak/>
-        <w:t xml:space="preserve">editor </w:t>
-      </w:r>
-      <w:proofErr w:type="gramStart"/>
-      <w:r>
-        <w:rPr>
-          <w:rFonts w:ascii="Courier New" w:eastAsia="Times New Roman" w:hAnsi="Courier New" w:cs="Courier New"/>
-          <w:sz w:val="20"/>
-          <w:szCs w:val="20"/>
-          <w:lang w:eastAsia="en-IN"/>
-        </w:rPr>
-        <w:t>= .</w:t>
-      </w:r>
-      <w:proofErr w:type="gramEnd"/>
-      <w:r>
-        <w:rPr>
-          <w:rFonts w:ascii="Courier New" w:eastAsia="Times New Roman" w:hAnsi="Courier New" w:cs="Courier New"/>
-          <w:sz w:val="20"/>
-          <w:szCs w:val="20"/>
-          <w:lang w:eastAsia="en-IN"/>
-        </w:rPr>
-        <w:t>$</w:t>
-      </w:r>
-      <w:proofErr w:type="spellStart"/>
-      <w:r>
-        <w:rPr>
-          <w:rFonts w:ascii="Courier New" w:eastAsia="Times New Roman" w:hAnsi="Courier New" w:cs="Courier New"/>
-          <w:sz w:val="20"/>
-          <w:szCs w:val="20"/>
-          <w:lang w:eastAsia="en-IN"/>
-        </w:rPr>
-        <w:t>assignee$login</w:t>
-      </w:r>
-      <w:proofErr w:type="spellEnd"/>
-      <w:r>
-        <w:rPr>
-          <w:rFonts w:ascii="Courier New" w:eastAsia="Times New Roman" w:hAnsi="Courier New" w:cs="Courier New"/>
-          <w:sz w:val="20"/>
-          <w:szCs w:val="20"/>
-          <w:lang w:eastAsia="en-IN"/>
-        </w:rPr>
-        <w:t xml:space="preserve"> %||% </w:t>
-      </w:r>
-      <w:proofErr w:type="spellStart"/>
-      <w:r>
-        <w:rPr>
-          <w:rFonts w:ascii="Courier New" w:eastAsia="Times New Roman" w:hAnsi="Courier New" w:cs="Courier New"/>
-          <w:sz w:val="20"/>
-          <w:szCs w:val="20"/>
-          <w:lang w:eastAsia="en-IN"/>
-        </w:rPr>
-        <w:t>NA_character</w:t>
-      </w:r>
-      <w:proofErr w:type="spellEnd"/>
-      <w:r>
-        <w:rPr>
-          <w:rFonts w:ascii="Courier New" w:eastAsia="Times New Roman" w:hAnsi="Courier New" w:cs="Courier New"/>
-          <w:sz w:val="20"/>
-          <w:szCs w:val="20"/>
-          <w:lang w:eastAsia="en-IN"/>
-        </w:rPr>
-        <w:t>_,</w:t>
-      </w:r>
-    </w:p>
-    <w:p>
-      <w:pPr>
-        <w:tabs>
-          <w:tab w:val="left" w:pos="916"/>
-          <w:tab w:val="left" w:pos="1832"/>
-          <w:tab w:val="left" w:pos="2748"/>
-          <w:tab w:val="left" w:pos="3664"/>
-          <w:tab w:val="left" w:pos="4580"/>
-          <w:tab w:val="left" w:pos="5496"/>
-          <w:tab w:val="left" w:pos="6412"/>
-          <w:tab w:val="left" w:pos="7328"/>
-          <w:tab w:val="left" w:pos="8244"/>
-          <w:tab w:val="left" w:pos="9160"/>
-          <w:tab w:val="left" w:pos="10076"/>
-          <w:tab w:val="left" w:pos="10992"/>
-          <w:tab w:val="left" w:pos="11908"/>
-          <w:tab w:val="left" w:pos="12824"/>
-          <w:tab w:val="left" w:pos="13740"/>
-          <w:tab w:val="left" w:pos="14656"/>
-        </w:tabs>
-        <w:spacing w:after="0" w:line="240" w:lineRule="auto"/>
-        <w:rPr>
-          <w:rFonts w:ascii="Courier New" w:eastAsia="Times New Roman" w:hAnsi="Courier New" w:cs="Courier New"/>
-          <w:sz w:val="20"/>
-          <w:szCs w:val="20"/>
-          <w:lang w:eastAsia="en-IN"/>
-        </w:rPr>
-      </w:pPr>
-      <w:r>
-        <w:rPr>
-          <w:rFonts w:ascii="Courier New" w:eastAsia="Times New Roman" w:hAnsi="Courier New" w:cs="Courier New"/>
-          <w:sz w:val="20"/>
-          <w:szCs w:val="20"/>
-          <w:lang w:eastAsia="en-IN"/>
-        </w:rPr>
-        <w:t xml:space="preserve">opened = </w:t>
-      </w:r>
-      <w:proofErr w:type="spellStart"/>
-      <w:proofErr w:type="gramStart"/>
-      <w:r>
-        <w:rPr>
-          <w:rFonts w:ascii="Courier New" w:eastAsia="Times New Roman" w:hAnsi="Courier New" w:cs="Courier New"/>
-          <w:sz w:val="20"/>
-          <w:szCs w:val="20"/>
-          <w:lang w:eastAsia="en-IN"/>
-        </w:rPr>
-        <w:t>as.Date</w:t>
-      </w:r>
-      <w:proofErr w:type="spellEnd"/>
-      <w:proofErr w:type="gramEnd"/>
-      <w:r>
-        <w:rPr>
-          <w:rFonts w:ascii="Courier New" w:eastAsia="Times New Roman" w:hAnsi="Courier New" w:cs="Courier New"/>
-          <w:sz w:val="20"/>
-          <w:szCs w:val="20"/>
-          <w:lang w:eastAsia="en-IN"/>
-        </w:rPr>
-        <w:t>(.$</w:t>
-      </w:r>
-      <w:proofErr w:type="spellStart"/>
-      <w:r>
-        <w:rPr>
-          <w:rFonts w:ascii="Courier New" w:eastAsia="Times New Roman" w:hAnsi="Courier New" w:cs="Courier New"/>
-          <w:sz w:val="20"/>
-          <w:szCs w:val="20"/>
-          <w:lang w:eastAsia="en-IN"/>
-        </w:rPr>
-        <w:t>created_at</w:t>
-      </w:r>
-      <w:proofErr w:type="spellEnd"/>
-      <w:r>
-        <w:rPr>
-          <w:rFonts w:ascii="Courier New" w:eastAsia="Times New Roman" w:hAnsi="Courier New" w:cs="Courier New"/>
-          <w:sz w:val="20"/>
-          <w:szCs w:val="20"/>
-          <w:lang w:eastAsia="en-IN"/>
-        </w:rPr>
-        <w:t>))) %&gt;%</w:t>
-      </w:r>
-    </w:p>
-    <w:p>
-      <w:pPr>
-        <w:tabs>
-          <w:tab w:val="left" w:pos="916"/>
-          <w:tab w:val="left" w:pos="1832"/>
-          <w:tab w:val="left" w:pos="2748"/>
-          <w:tab w:val="left" w:pos="3664"/>
-          <w:tab w:val="left" w:pos="4580"/>
-          <w:tab w:val="left" w:pos="5496"/>
-          <w:tab w:val="left" w:pos="6412"/>
-          <w:tab w:val="left" w:pos="7328"/>
-          <w:tab w:val="left" w:pos="8244"/>
-          <w:tab w:val="left" w:pos="9160"/>
-          <w:tab w:val="left" w:pos="10076"/>
-          <w:tab w:val="left" w:pos="10992"/>
-          <w:tab w:val="left" w:pos="11908"/>
-          <w:tab w:val="left" w:pos="12824"/>
-          <w:tab w:val="left" w:pos="13740"/>
-          <w:tab w:val="left" w:pos="14656"/>
-        </w:tabs>
-        <w:spacing w:after="0" w:line="240" w:lineRule="auto"/>
-        <w:rPr>
-          <w:rFonts w:ascii="Courier New" w:eastAsia="Times New Roman" w:hAnsi="Courier New" w:cs="Courier New"/>
-          <w:sz w:val="20"/>
-          <w:szCs w:val="20"/>
-          <w:lang w:eastAsia="en-IN"/>
-        </w:rPr>
-      </w:pPr>
-      <w:r>
-        <w:rPr>
-          <w:rFonts w:ascii="Courier New" w:eastAsia="Times New Roman" w:hAnsi="Courier New" w:cs="Courier New"/>
-          <w:sz w:val="20"/>
-          <w:szCs w:val="20"/>
-          <w:lang w:eastAsia="en-IN"/>
-        </w:rPr>
-        <w:t>filter</w:t>
-      </w:r>
-      <w:proofErr w:type="gramStart"/>
-      <w:r>
-        <w:rPr>
-          <w:rFonts w:ascii="Courier New" w:eastAsia="Times New Roman" w:hAnsi="Courier New" w:cs="Courier New"/>
-          <w:sz w:val="20"/>
-          <w:szCs w:val="20"/>
-          <w:lang w:eastAsia="en-IN"/>
-        </w:rPr>
-        <w:t>(!is.na</w:t>
-      </w:r>
-      <w:proofErr w:type="gramEnd"/>
-      <w:r>
-        <w:rPr>
-          <w:rFonts w:ascii="Courier New" w:eastAsia="Times New Roman" w:hAnsi="Courier New" w:cs="Courier New"/>
-          <w:sz w:val="20"/>
-          <w:szCs w:val="20"/>
-          <w:lang w:eastAsia="en-IN"/>
-        </w:rPr>
-        <w:t>(editor)) %&gt;%</w:t>
-      </w:r>
-    </w:p>
-    <w:p>
-      <w:pPr>
-        <w:tabs>
-          <w:tab w:val="left" w:pos="916"/>
-          <w:tab w:val="left" w:pos="1832"/>
-          <w:tab w:val="left" w:pos="2748"/>
-          <w:tab w:val="left" w:pos="3664"/>
-          <w:tab w:val="left" w:pos="4580"/>
-          <w:tab w:val="left" w:pos="5496"/>
-          <w:tab w:val="left" w:pos="6412"/>
-          <w:tab w:val="left" w:pos="7328"/>
-          <w:tab w:val="left" w:pos="8244"/>
-          <w:tab w:val="left" w:pos="9160"/>
-          <w:tab w:val="left" w:pos="10076"/>
-          <w:tab w:val="left" w:pos="10992"/>
-          <w:tab w:val="left" w:pos="11908"/>
-          <w:tab w:val="left" w:pos="12824"/>
-          <w:tab w:val="left" w:pos="13740"/>
-          <w:tab w:val="left" w:pos="14656"/>
-        </w:tabs>
-        <w:spacing w:after="0" w:line="240" w:lineRule="auto"/>
-        <w:rPr>
-          <w:rFonts w:ascii="Courier New" w:eastAsia="Times New Roman" w:hAnsi="Courier New" w:cs="Courier New"/>
-          <w:sz w:val="20"/>
-          <w:szCs w:val="20"/>
-          <w:lang w:eastAsia="en-IN"/>
-        </w:rPr>
-      </w:pPr>
-      <w:proofErr w:type="gramStart"/>
-      <w:r>
-        <w:rPr>
-          <w:rFonts w:ascii="Courier New" w:eastAsia="Times New Roman" w:hAnsi="Courier New" w:cs="Courier New"/>
-          <w:sz w:val="20"/>
-          <w:szCs w:val="20"/>
-          <w:lang w:eastAsia="en-IN"/>
-        </w:rPr>
-        <w:t>mutate(</w:t>
-      </w:r>
-      <w:proofErr w:type="gramEnd"/>
-      <w:r>
-        <w:rPr>
-          <w:rFonts w:ascii="Courier New" w:eastAsia="Times New Roman" w:hAnsi="Courier New" w:cs="Courier New"/>
-          <w:sz w:val="20"/>
-          <w:szCs w:val="20"/>
-          <w:lang w:eastAsia="en-IN"/>
-        </w:rPr>
-        <w:t xml:space="preserve">quarter = paste(year(opened), quarter(opened), </w:t>
-      </w:r>
-      <w:proofErr w:type="spellStart"/>
-      <w:r>
-        <w:rPr>
-          <w:rFonts w:ascii="Courier New" w:eastAsia="Times New Roman" w:hAnsi="Courier New" w:cs="Courier New"/>
-          <w:sz w:val="20"/>
-          <w:szCs w:val="20"/>
-          <w:lang w:eastAsia="en-IN"/>
-        </w:rPr>
-        <w:t>sep</w:t>
-      </w:r>
-      <w:proofErr w:type="spellEnd"/>
-      <w:r>
-        <w:rPr>
-          <w:rFonts w:ascii="Courier New" w:eastAsia="Times New Roman" w:hAnsi="Courier New" w:cs="Courier New"/>
-          <w:sz w:val="20"/>
-          <w:szCs w:val="20"/>
-          <w:lang w:eastAsia="en-IN"/>
-        </w:rPr>
-        <w:t>="Q"),</w:t>
-      </w:r>
-    </w:p>
-    <w:p>
-      <w:pPr>
-        <w:tabs>
-          <w:tab w:val="left" w:pos="916"/>
-          <w:tab w:val="left" w:pos="1832"/>
-          <w:tab w:val="left" w:pos="2748"/>
-          <w:tab w:val="left" w:pos="3664"/>
-          <w:tab w:val="left" w:pos="4580"/>
-          <w:tab w:val="left" w:pos="5496"/>
-          <w:tab w:val="left" w:pos="6412"/>
-          <w:tab w:val="left" w:pos="7328"/>
-          <w:tab w:val="left" w:pos="8244"/>
-          <w:tab w:val="left" w:pos="9160"/>
-          <w:tab w:val="left" w:pos="10076"/>
-          <w:tab w:val="left" w:pos="10992"/>
-          <w:tab w:val="left" w:pos="11908"/>
-          <w:tab w:val="left" w:pos="12824"/>
-          <w:tab w:val="left" w:pos="13740"/>
-          <w:tab w:val="left" w:pos="14656"/>
-        </w:tabs>
-        <w:spacing w:after="0" w:line="240" w:lineRule="auto"/>
-        <w:rPr>
-          <w:rFonts w:ascii="Courier New" w:eastAsia="Times New Roman" w:hAnsi="Courier New" w:cs="Courier New"/>
-          <w:sz w:val="20"/>
-          <w:szCs w:val="20"/>
-          <w:lang w:eastAsia="en-IN"/>
-        </w:rPr>
-      </w:pPr>
-      <w:r>
-        <w:rPr>
-          <w:rFonts w:ascii="Courier New" w:eastAsia="Times New Roman" w:hAnsi="Courier New" w:cs="Courier New"/>
-          <w:sz w:val="20"/>
-          <w:szCs w:val="20"/>
-          <w:lang w:eastAsia="en-IN"/>
-        </w:rPr>
-        <w:t xml:space="preserve">half </w:t>
-      </w:r>
-      <w:proofErr w:type="gramStart"/>
-      <w:r>
-        <w:rPr>
-          <w:rFonts w:ascii="Courier New" w:eastAsia="Times New Roman" w:hAnsi="Courier New" w:cs="Courier New"/>
-          <w:sz w:val="20"/>
-          <w:szCs w:val="20"/>
-          <w:lang w:eastAsia="en-IN"/>
-        </w:rPr>
-        <w:t>=  paste</w:t>
-      </w:r>
-      <w:proofErr w:type="gramEnd"/>
-      <w:r>
-        <w:rPr>
-          <w:rFonts w:ascii="Courier New" w:eastAsia="Times New Roman" w:hAnsi="Courier New" w:cs="Courier New"/>
-          <w:sz w:val="20"/>
-          <w:szCs w:val="20"/>
-          <w:lang w:eastAsia="en-IN"/>
-        </w:rPr>
-        <w:t xml:space="preserve">(year(opened), </w:t>
-      </w:r>
-      <w:proofErr w:type="spellStart"/>
-      <w:r>
-        <w:rPr>
-          <w:rFonts w:ascii="Courier New" w:eastAsia="Times New Roman" w:hAnsi="Courier New" w:cs="Courier New"/>
-          <w:sz w:val="20"/>
-          <w:szCs w:val="20"/>
-          <w:lang w:eastAsia="en-IN"/>
-        </w:rPr>
-        <w:t>if_else</w:t>
-      </w:r>
-      <w:proofErr w:type="spellEnd"/>
-      <w:r>
-        <w:rPr>
-          <w:rFonts w:ascii="Courier New" w:eastAsia="Times New Roman" w:hAnsi="Courier New" w:cs="Courier New"/>
-          <w:sz w:val="20"/>
-          <w:szCs w:val="20"/>
-          <w:lang w:eastAsia="en-IN"/>
-        </w:rPr>
-        <w:t xml:space="preserve">(quarter(opened) &lt;= 2, 1, 2), </w:t>
-      </w:r>
-      <w:proofErr w:type="spellStart"/>
-      <w:r>
-        <w:rPr>
-          <w:rFonts w:ascii="Courier New" w:eastAsia="Times New Roman" w:hAnsi="Courier New" w:cs="Courier New"/>
-          <w:sz w:val="20"/>
-          <w:szCs w:val="20"/>
-          <w:lang w:eastAsia="en-IN"/>
-        </w:rPr>
-        <w:t>sep</w:t>
-      </w:r>
-      <w:proofErr w:type="spellEnd"/>
-      <w:r>
-        <w:rPr>
-          <w:rFonts w:ascii="Courier New" w:eastAsia="Times New Roman" w:hAnsi="Courier New" w:cs="Courier New"/>
-          <w:sz w:val="20"/>
-          <w:szCs w:val="20"/>
-          <w:lang w:eastAsia="en-IN"/>
-        </w:rPr>
-        <w:t>="H"),</w:t>
-      </w:r>
-    </w:p>
-    <w:p>
-      <w:pPr>
-        <w:tabs>
-          <w:tab w:val="left" w:pos="916"/>
-          <w:tab w:val="left" w:pos="1832"/>
-          <w:tab w:val="left" w:pos="2748"/>
-          <w:tab w:val="left" w:pos="3664"/>
-          <w:tab w:val="left" w:pos="4580"/>
-          <w:tab w:val="left" w:pos="5496"/>
-          <w:tab w:val="left" w:pos="6412"/>
-          <w:tab w:val="left" w:pos="7328"/>
-          <w:tab w:val="left" w:pos="8244"/>
-          <w:tab w:val="left" w:pos="9160"/>
-          <w:tab w:val="left" w:pos="10076"/>
-          <w:tab w:val="left" w:pos="10992"/>
-          <w:tab w:val="left" w:pos="11908"/>
-          <w:tab w:val="left" w:pos="12824"/>
-          <w:tab w:val="left" w:pos="13740"/>
-          <w:tab w:val="left" w:pos="14656"/>
-        </w:tabs>
-        <w:spacing w:after="0" w:line="240" w:lineRule="auto"/>
-        <w:rPr>
-          <w:rFonts w:ascii="Courier New" w:eastAsia="Times New Roman" w:hAnsi="Courier New" w:cs="Courier New"/>
-          <w:sz w:val="20"/>
-          <w:szCs w:val="20"/>
-          <w:lang w:eastAsia="en-IN"/>
-        </w:rPr>
-      </w:pPr>
-      <w:r>
-        <w:rPr>
-          <w:rFonts w:ascii="Courier New" w:eastAsia="Times New Roman" w:hAnsi="Courier New" w:cs="Courier New"/>
-          <w:sz w:val="20"/>
-          <w:szCs w:val="20"/>
-          <w:lang w:eastAsia="en-IN"/>
-        </w:rPr>
-        <w:t>year = year(opened))</w:t>
-      </w:r>
-    </w:p>
-    <w:p>
-      <w:pPr>
-        <w:tabs>
-          <w:tab w:val="left" w:pos="916"/>
-          <w:tab w:val="left" w:pos="1832"/>
-          <w:tab w:val="left" w:pos="2748"/>
-          <w:tab w:val="left" w:pos="3664"/>
-          <w:tab w:val="left" w:pos="4580"/>
-          <w:tab w:val="left" w:pos="5496"/>
-          <w:tab w:val="left" w:pos="6412"/>
-          <w:tab w:val="left" w:pos="7328"/>
-          <w:tab w:val="left" w:pos="8244"/>
-          <w:tab w:val="left" w:pos="9160"/>
-          <w:tab w:val="left" w:pos="10076"/>
-          <w:tab w:val="left" w:pos="10992"/>
-          <w:tab w:val="left" w:pos="11908"/>
-          <w:tab w:val="left" w:pos="12824"/>
-          <w:tab w:val="left" w:pos="13740"/>
-          <w:tab w:val="left" w:pos="14656"/>
-        </w:tabs>
-        <w:spacing w:after="0" w:line="240" w:lineRule="auto"/>
-        <w:rPr>
-          <w:rFonts w:ascii="Courier New" w:eastAsia="Times New Roman" w:hAnsi="Courier New" w:cs="Courier New"/>
-          <w:sz w:val="20"/>
-          <w:szCs w:val="20"/>
-          <w:lang w:eastAsia="en-IN"/>
-        </w:rPr>
-      </w:pPr>
-    </w:p>
-    <w:p>
-      <w:pPr>
-        <w:tabs>
-          <w:tab w:val="left" w:pos="916"/>
-          <w:tab w:val="left" w:pos="1832"/>
-          <w:tab w:val="left" w:pos="2748"/>
-          <w:tab w:val="left" w:pos="3664"/>
-          <w:tab w:val="left" w:pos="4580"/>
-          <w:tab w:val="left" w:pos="5496"/>
-          <w:tab w:val="left" w:pos="6412"/>
-          <w:tab w:val="left" w:pos="7328"/>
-          <w:tab w:val="left" w:pos="8244"/>
-          <w:tab w:val="left" w:pos="9160"/>
-          <w:tab w:val="left" w:pos="10076"/>
-          <w:tab w:val="left" w:pos="10992"/>
-          <w:tab w:val="left" w:pos="11908"/>
-          <w:tab w:val="left" w:pos="12824"/>
-          <w:tab w:val="left" w:pos="13740"/>
-          <w:tab w:val="left" w:pos="14656"/>
-        </w:tabs>
-        <w:spacing w:after="0" w:line="240" w:lineRule="auto"/>
-        <w:rPr>
-          <w:rFonts w:ascii="Courier New" w:eastAsia="Times New Roman" w:hAnsi="Courier New" w:cs="Courier New"/>
-          <w:sz w:val="20"/>
-          <w:szCs w:val="20"/>
-          <w:lang w:eastAsia="en-IN"/>
-        </w:rPr>
-      </w:pPr>
-      <w:r>
-        <w:rPr>
-          <w:rFonts w:ascii="Courier New" w:eastAsia="Times New Roman" w:hAnsi="Courier New" w:cs="Courier New"/>
-          <w:sz w:val="20"/>
-          <w:szCs w:val="20"/>
-          <w:lang w:eastAsia="en-IN"/>
-        </w:rPr>
-        <w:t>edits %&gt;%</w:t>
-      </w:r>
-    </w:p>
-    <w:p>
-      <w:pPr>
-        <w:tabs>
-          <w:tab w:val="left" w:pos="916"/>
-          <w:tab w:val="left" w:pos="1832"/>
-          <w:tab w:val="left" w:pos="2748"/>
-          <w:tab w:val="left" w:pos="3664"/>
-          <w:tab w:val="left" w:pos="4580"/>
-          <w:tab w:val="left" w:pos="5496"/>
-          <w:tab w:val="left" w:pos="6412"/>
-          <w:tab w:val="left" w:pos="7328"/>
-          <w:tab w:val="left" w:pos="8244"/>
-          <w:tab w:val="left" w:pos="9160"/>
-          <w:tab w:val="left" w:pos="10076"/>
-          <w:tab w:val="left" w:pos="10992"/>
-          <w:tab w:val="left" w:pos="11908"/>
-          <w:tab w:val="left" w:pos="12824"/>
-          <w:tab w:val="left" w:pos="13740"/>
-          <w:tab w:val="left" w:pos="14656"/>
-        </w:tabs>
-        <w:spacing w:after="0" w:line="240" w:lineRule="auto"/>
-        <w:rPr>
-          <w:rFonts w:ascii="Courier New" w:eastAsia="Times New Roman" w:hAnsi="Courier New" w:cs="Courier New"/>
-          <w:sz w:val="20"/>
-          <w:szCs w:val="20"/>
-          <w:lang w:eastAsia="en-IN"/>
-        </w:rPr>
-      </w:pPr>
-      <w:proofErr w:type="spellStart"/>
-      <w:r>
-        <w:rPr>
-          <w:rFonts w:ascii="Courier New" w:eastAsia="Times New Roman" w:hAnsi="Courier New" w:cs="Courier New"/>
-          <w:sz w:val="20"/>
-          <w:szCs w:val="20"/>
-          <w:lang w:eastAsia="en-IN"/>
-        </w:rPr>
-        <w:t>group_</w:t>
-      </w:r>
-      <w:proofErr w:type="gramStart"/>
-      <w:r>
-        <w:rPr>
-          <w:rFonts w:ascii="Courier New" w:eastAsia="Times New Roman" w:hAnsi="Courier New" w:cs="Courier New"/>
-          <w:sz w:val="20"/>
-          <w:szCs w:val="20"/>
-          <w:lang w:eastAsia="en-IN"/>
-        </w:rPr>
-        <w:t>by</w:t>
-      </w:r>
-      <w:proofErr w:type="spellEnd"/>
-      <w:r>
-        <w:rPr>
-          <w:rFonts w:ascii="Courier New" w:eastAsia="Times New Roman" w:hAnsi="Courier New" w:cs="Courier New"/>
-          <w:sz w:val="20"/>
-          <w:szCs w:val="20"/>
-          <w:lang w:eastAsia="en-IN"/>
-        </w:rPr>
-        <w:t>(</w:t>
-      </w:r>
-      <w:proofErr w:type="gramEnd"/>
-      <w:r>
-        <w:rPr>
-          <w:rFonts w:ascii="Courier New" w:eastAsia="Times New Roman" w:hAnsi="Courier New" w:cs="Courier New"/>
-          <w:sz w:val="20"/>
-          <w:szCs w:val="20"/>
-          <w:lang w:eastAsia="en-IN"/>
-        </w:rPr>
-        <w:t>editor, half) %&gt;%</w:t>
-      </w:r>
-    </w:p>
-    <w:p>
-      <w:pPr>
-        <w:tabs>
-          <w:tab w:val="left" w:pos="916"/>
-          <w:tab w:val="left" w:pos="1832"/>
-          <w:tab w:val="left" w:pos="2748"/>
-          <w:tab w:val="left" w:pos="3664"/>
-          <w:tab w:val="left" w:pos="4580"/>
-          <w:tab w:val="left" w:pos="5496"/>
-          <w:tab w:val="left" w:pos="6412"/>
-          <w:tab w:val="left" w:pos="7328"/>
-          <w:tab w:val="left" w:pos="8244"/>
-          <w:tab w:val="left" w:pos="9160"/>
-          <w:tab w:val="left" w:pos="10076"/>
-          <w:tab w:val="left" w:pos="10992"/>
-          <w:tab w:val="left" w:pos="11908"/>
-          <w:tab w:val="left" w:pos="12824"/>
-          <w:tab w:val="left" w:pos="13740"/>
-          <w:tab w:val="left" w:pos="14656"/>
-        </w:tabs>
-        <w:spacing w:after="0" w:line="240" w:lineRule="auto"/>
-        <w:rPr>
-          <w:rFonts w:ascii="Courier New" w:eastAsia="Times New Roman" w:hAnsi="Courier New" w:cs="Courier New"/>
-          <w:sz w:val="20"/>
-          <w:szCs w:val="20"/>
-          <w:lang w:eastAsia="en-IN"/>
-        </w:rPr>
-      </w:pPr>
-      <w:proofErr w:type="gramStart"/>
-      <w:r>
-        <w:rPr>
-          <w:rFonts w:ascii="Courier New" w:eastAsia="Times New Roman" w:hAnsi="Courier New" w:cs="Courier New"/>
-          <w:sz w:val="20"/>
-          <w:szCs w:val="20"/>
-          <w:lang w:eastAsia="en-IN"/>
-        </w:rPr>
-        <w:t>summarize(</w:t>
-      </w:r>
-      <w:proofErr w:type="spellStart"/>
-      <w:proofErr w:type="gramEnd"/>
-      <w:r>
-        <w:rPr>
-          <w:rFonts w:ascii="Courier New" w:eastAsia="Times New Roman" w:hAnsi="Courier New" w:cs="Courier New"/>
-          <w:sz w:val="20"/>
-          <w:szCs w:val="20"/>
-          <w:lang w:eastAsia="en-IN"/>
-        </w:rPr>
-        <w:t>n_assigned</w:t>
-      </w:r>
-      <w:proofErr w:type="spellEnd"/>
-      <w:r>
-        <w:rPr>
-          <w:rFonts w:ascii="Courier New" w:eastAsia="Times New Roman" w:hAnsi="Courier New" w:cs="Courier New"/>
-          <w:sz w:val="20"/>
-          <w:szCs w:val="20"/>
-          <w:lang w:eastAsia="en-IN"/>
-        </w:rPr>
-        <w:t xml:space="preserve"> = n()) %&gt;%</w:t>
-      </w:r>
-    </w:p>
-    <w:p>
-      <w:pPr>
-        <w:tabs>
-          <w:tab w:val="left" w:pos="916"/>
-          <w:tab w:val="left" w:pos="1832"/>
-          <w:tab w:val="left" w:pos="2748"/>
-          <w:tab w:val="left" w:pos="3664"/>
-          <w:tab w:val="left" w:pos="4580"/>
-          <w:tab w:val="left" w:pos="5496"/>
-          <w:tab w:val="left" w:pos="6412"/>
-          <w:tab w:val="left" w:pos="7328"/>
-          <w:tab w:val="left" w:pos="8244"/>
-          <w:tab w:val="left" w:pos="9160"/>
-          <w:tab w:val="left" w:pos="10076"/>
-          <w:tab w:val="left" w:pos="10992"/>
-          <w:tab w:val="left" w:pos="11908"/>
-          <w:tab w:val="left" w:pos="12824"/>
-          <w:tab w:val="left" w:pos="13740"/>
-          <w:tab w:val="left" w:pos="14656"/>
-        </w:tabs>
-        <w:spacing w:after="0" w:line="240" w:lineRule="auto"/>
-        <w:rPr>
-          <w:rFonts w:ascii="Courier New" w:eastAsia="Times New Roman" w:hAnsi="Courier New" w:cs="Courier New"/>
-          <w:sz w:val="20"/>
-          <w:szCs w:val="20"/>
-          <w:lang w:eastAsia="en-IN"/>
-        </w:rPr>
-      </w:pPr>
-      <w:proofErr w:type="gramStart"/>
-      <w:r>
-        <w:rPr>
-          <w:rFonts w:ascii="Courier New" w:eastAsia="Times New Roman" w:hAnsi="Courier New" w:cs="Courier New"/>
-          <w:sz w:val="20"/>
-          <w:szCs w:val="20"/>
-          <w:lang w:eastAsia="en-IN"/>
-        </w:rPr>
-        <w:t xml:space="preserve">{ </w:t>
-      </w:r>
-      <w:proofErr w:type="spellStart"/>
-      <w:r>
-        <w:rPr>
-          <w:rFonts w:ascii="Courier New" w:eastAsia="Times New Roman" w:hAnsi="Courier New" w:cs="Courier New"/>
-          <w:sz w:val="20"/>
-          <w:szCs w:val="20"/>
-          <w:lang w:eastAsia="en-IN"/>
-        </w:rPr>
-        <w:t>full</w:t>
-      </w:r>
-      <w:proofErr w:type="gramEnd"/>
-      <w:r>
-        <w:rPr>
-          <w:rFonts w:ascii="Courier New" w:eastAsia="Times New Roman" w:hAnsi="Courier New" w:cs="Courier New"/>
-          <w:sz w:val="20"/>
-          <w:szCs w:val="20"/>
-          <w:lang w:eastAsia="en-IN"/>
-        </w:rPr>
-        <w:t>_join</w:t>
-      </w:r>
-      <w:proofErr w:type="spellEnd"/>
-      <w:r>
-        <w:rPr>
-          <w:rFonts w:ascii="Courier New" w:eastAsia="Times New Roman" w:hAnsi="Courier New" w:cs="Courier New"/>
-          <w:sz w:val="20"/>
-          <w:szCs w:val="20"/>
-          <w:lang w:eastAsia="en-IN"/>
-        </w:rPr>
-        <w:t>(., crossing(editor = unique(.$editor),  #can't get expand() to work.</w:t>
-      </w:r>
-    </w:p>
-    <w:p>
-      <w:pPr>
-        <w:tabs>
-          <w:tab w:val="left" w:pos="916"/>
-          <w:tab w:val="left" w:pos="1832"/>
-          <w:tab w:val="left" w:pos="2748"/>
-          <w:tab w:val="left" w:pos="3664"/>
-          <w:tab w:val="left" w:pos="4580"/>
-          <w:tab w:val="left" w:pos="5496"/>
-          <w:tab w:val="left" w:pos="6412"/>
-          <w:tab w:val="left" w:pos="7328"/>
-          <w:tab w:val="left" w:pos="8244"/>
-          <w:tab w:val="left" w:pos="9160"/>
-          <w:tab w:val="left" w:pos="10076"/>
-          <w:tab w:val="left" w:pos="10992"/>
-          <w:tab w:val="left" w:pos="11908"/>
-          <w:tab w:val="left" w:pos="12824"/>
-          <w:tab w:val="left" w:pos="13740"/>
-          <w:tab w:val="left" w:pos="14656"/>
-        </w:tabs>
-        <w:spacing w:after="0" w:line="240" w:lineRule="auto"/>
-        <w:rPr>
-          <w:rFonts w:ascii="Courier New" w:eastAsia="Times New Roman" w:hAnsi="Courier New" w:cs="Courier New"/>
-          <w:sz w:val="20"/>
-          <w:szCs w:val="20"/>
-          <w:lang w:eastAsia="en-IN"/>
-        </w:rPr>
-      </w:pPr>
-      <w:r>
-        <w:rPr>
-          <w:rFonts w:ascii="Courier New" w:eastAsia="Times New Roman" w:hAnsi="Courier New" w:cs="Courier New"/>
-          <w:sz w:val="20"/>
-          <w:szCs w:val="20"/>
-          <w:lang w:eastAsia="en-IN"/>
-        </w:rPr>
         <w:t>half = unique</w:t>
       </w:r>
       <w:proofErr w:type="gramStart"/>
@@ -11107,7 +10845,7 @@
                     </pic:cNvPicPr>
                   </pic:nvPicPr>
                   <pic:blipFill>
-                    <a:blip r:embed="rId14">
+                    <a:blip r:embed="rId9">
                       <a:extLst>
                         <a:ext uri="{28A0092B-C50C-407E-A947-70E740481C1C}">
                           <a14:useLocalDpi xmlns:a14="http://schemas.microsoft.com/office/drawing/2010/main" val="0"/>
@@ -11673,7 +11411,7 @@
                     </pic:cNvPicPr>
                   </pic:nvPicPr>
                   <pic:blipFill>
-                    <a:blip r:embed="rId15">
+                    <a:blip r:embed="rId10">
                       <a:extLst>
                         <a:ext uri="{28A0092B-C50C-407E-A947-70E740481C1C}">
                           <a14:useLocalDpi xmlns:a14="http://schemas.microsoft.com/office/drawing/2010/main" val="0"/>
@@ -11703,341 +11441,6 @@
             </a:graphic>
           </wp:inline>
         </w:drawing>
-      </w:r>
-    </w:p>
-    <w:p>
-      <w:pPr>
-        <w:spacing w:before="100" w:beforeAutospacing="1" w:after="100" w:afterAutospacing="1" w:line="240" w:lineRule="auto"/>
-        <w:outlineLvl w:val="2"/>
-        <w:rPr>
-          <w:rFonts w:ascii="Times New Roman" w:eastAsia="Times New Roman" w:hAnsi="Times New Roman" w:cs="Times New Roman"/>
-          <w:b/>
-          <w:bCs/>
-          <w:sz w:val="27"/>
-          <w:szCs w:val="27"/>
-          <w:lang w:eastAsia="en-IN"/>
-        </w:rPr>
-      </w:pPr>
-      <w:r>
-        <w:rPr>
-          <w:rFonts w:ascii="Times New Roman" w:eastAsia="Times New Roman" w:hAnsi="Times New Roman" w:cs="Times New Roman"/>
-          <w:b/>
-          <w:bCs/>
-          <w:sz w:val="27"/>
-          <w:szCs w:val="27"/>
-          <w:lang w:eastAsia="en-IN"/>
-        </w:rPr>
-        <w:t>Outlook: decreasing work by automation</w:t>
-      </w:r>
-    </w:p>
-    <w:p>
-      <w:pPr>
-        <w:spacing w:before="100" w:beforeAutospacing="1" w:after="100" w:afterAutospacing="1" w:line="240" w:lineRule="auto"/>
-        <w:rPr>
-          <w:rFonts w:ascii="Times New Roman" w:eastAsia="Times New Roman" w:hAnsi="Times New Roman" w:cs="Times New Roman"/>
-          <w:sz w:val="20"/>
-          <w:szCs w:val="20"/>
-          <w:lang w:eastAsia="en-IN"/>
-        </w:rPr>
-      </w:pPr>
-      <w:r>
-        <w:rPr>
-          <w:rFonts w:ascii="Times New Roman" w:eastAsia="Times New Roman" w:hAnsi="Times New Roman" w:cs="Times New Roman"/>
-          <w:sz w:val="20"/>
-          <w:szCs w:val="20"/>
-          <w:lang w:eastAsia="en-IN"/>
-        </w:rPr>
-        <w:t xml:space="preserve">As mentioned </w:t>
-      </w:r>
-      <w:hyperlink r:id="rId16" w:tgtFrame="_blank" w:history="1">
-        <w:r>
-          <w:rPr>
-            <w:rFonts w:ascii="Times New Roman" w:eastAsia="Times New Roman" w:hAnsi="Times New Roman" w:cs="Times New Roman"/>
-            <w:color w:val="0000FF"/>
-            <w:sz w:val="20"/>
-            <w:szCs w:val="20"/>
-            <w:u w:val="single"/>
-            <w:lang w:eastAsia="en-IN"/>
-          </w:rPr>
-          <w:t>in this blog post about the authors and reviewers</w:t>
-        </w:r>
-        <w:r>
-          <w:rPr>
-            <w:rFonts w:ascii="Times New Roman" w:eastAsia="Times New Roman" w:hAnsi="Times New Roman" w:cs="Times New Roman"/>
-            <w:color w:val="0000FF"/>
-            <w:sz w:val="20"/>
-            <w:szCs w:val="20"/>
-            <w:u w:val="single"/>
-            <w:lang w:eastAsia="en-IN"/>
-          </w:rPr>
-          <w:br/>
-          <w:t>survey</w:t>
-        </w:r>
-      </w:hyperlink>
-      <w:r>
-        <w:rPr>
-          <w:rFonts w:ascii="Times New Roman" w:eastAsia="Times New Roman" w:hAnsi="Times New Roman" w:cs="Times New Roman"/>
-          <w:sz w:val="20"/>
-          <w:szCs w:val="20"/>
-          <w:lang w:eastAsia="en-IN"/>
-        </w:rPr>
-        <w:t>, we’re in</w:t>
-      </w:r>
-      <w:r>
-        <w:rPr>
-          <w:rFonts w:ascii="Times New Roman" w:eastAsia="Times New Roman" w:hAnsi="Times New Roman" w:cs="Times New Roman"/>
-          <w:sz w:val="20"/>
-          <w:szCs w:val="20"/>
-          <w:lang w:eastAsia="en-IN"/>
-        </w:rPr>
-        <w:br/>
-        <w:t>the process of trying to maximize automation of all than can be</w:t>
-      </w:r>
-      <w:r>
-        <w:rPr>
-          <w:rFonts w:ascii="Times New Roman" w:eastAsia="Times New Roman" w:hAnsi="Times New Roman" w:cs="Times New Roman"/>
-          <w:sz w:val="20"/>
-          <w:szCs w:val="20"/>
-          <w:lang w:eastAsia="en-IN"/>
-        </w:rPr>
-        <w:br/>
-        <w:t>automated in order to reduce and simplify work for everyone involved.</w:t>
-      </w:r>
-      <w:r>
-        <w:rPr>
-          <w:rFonts w:ascii="Times New Roman" w:eastAsia="Times New Roman" w:hAnsi="Times New Roman" w:cs="Times New Roman"/>
-          <w:sz w:val="20"/>
-          <w:szCs w:val="20"/>
-          <w:lang w:eastAsia="en-IN"/>
-        </w:rPr>
-        <w:br/>
-        <w:t>This way, humans can focus on what they’re best at. Our current</w:t>
-      </w:r>
-      <w:r>
-        <w:rPr>
-          <w:rFonts w:ascii="Times New Roman" w:eastAsia="Times New Roman" w:hAnsi="Times New Roman" w:cs="Times New Roman"/>
-          <w:sz w:val="20"/>
-          <w:szCs w:val="20"/>
-          <w:lang w:eastAsia="en-IN"/>
-        </w:rPr>
-        <w:br/>
-        <w:t>automation efforts include two packages in development: one for package</w:t>
-      </w:r>
-      <w:r>
-        <w:rPr>
-          <w:rFonts w:ascii="Times New Roman" w:eastAsia="Times New Roman" w:hAnsi="Times New Roman" w:cs="Times New Roman"/>
-          <w:sz w:val="20"/>
-          <w:szCs w:val="20"/>
-          <w:lang w:eastAsia="en-IN"/>
-        </w:rPr>
-        <w:br/>
-        <w:t xml:space="preserve">authors, </w:t>
-      </w:r>
-      <w:hyperlink r:id="rId17" w:tgtFrame="_blank" w:history="1">
-        <w:proofErr w:type="spellStart"/>
-        <w:r>
-          <w:rPr>
-            <w:rFonts w:ascii="Courier New" w:eastAsia="Times New Roman" w:hAnsi="Courier New" w:cs="Courier New"/>
-            <w:color w:val="0000FF"/>
-            <w:sz w:val="20"/>
-            <w:szCs w:val="20"/>
-            <w:u w:val="single"/>
-            <w:lang w:eastAsia="en-IN"/>
-          </w:rPr>
-          <w:t>rodev</w:t>
-        </w:r>
-        <w:proofErr w:type="spellEnd"/>
-      </w:hyperlink>
-      <w:r>
-        <w:rPr>
-          <w:rFonts w:ascii="Times New Roman" w:eastAsia="Times New Roman" w:hAnsi="Times New Roman" w:cs="Times New Roman"/>
-          <w:sz w:val="20"/>
-          <w:szCs w:val="20"/>
-          <w:lang w:eastAsia="en-IN"/>
-        </w:rPr>
-        <w:t xml:space="preserve">, by </w:t>
-      </w:r>
-      <w:proofErr w:type="spellStart"/>
-      <w:r>
-        <w:rPr>
-          <w:rFonts w:ascii="Times New Roman" w:eastAsia="Times New Roman" w:hAnsi="Times New Roman" w:cs="Times New Roman"/>
-          <w:sz w:val="20"/>
-          <w:szCs w:val="20"/>
-          <w:lang w:eastAsia="en-IN"/>
-        </w:rPr>
-        <w:t>rOpenSci</w:t>
-      </w:r>
-      <w:proofErr w:type="spellEnd"/>
-      <w:r>
-        <w:rPr>
-          <w:rFonts w:ascii="Times New Roman" w:eastAsia="Times New Roman" w:hAnsi="Times New Roman" w:cs="Times New Roman"/>
-          <w:sz w:val="20"/>
-          <w:szCs w:val="20"/>
-          <w:lang w:eastAsia="en-IN"/>
-        </w:rPr>
-        <w:br/>
-        <w:t>staff, and one for package reviewers,</w:t>
-      </w:r>
-      <w:r>
-        <w:rPr>
-          <w:rFonts w:ascii="Times New Roman" w:eastAsia="Times New Roman" w:hAnsi="Times New Roman" w:cs="Times New Roman"/>
-          <w:sz w:val="20"/>
-          <w:szCs w:val="20"/>
-          <w:lang w:eastAsia="en-IN"/>
-        </w:rPr>
-        <w:br/>
-      </w:r>
-      <w:hyperlink r:id="rId18" w:tgtFrame="_blank" w:history="1">
-        <w:proofErr w:type="spellStart"/>
-        <w:r>
-          <w:rPr>
-            <w:rFonts w:ascii="Courier New" w:eastAsia="Times New Roman" w:hAnsi="Courier New" w:cs="Courier New"/>
-            <w:color w:val="0000FF"/>
-            <w:sz w:val="20"/>
-            <w:szCs w:val="20"/>
-            <w:u w:val="single"/>
-            <w:lang w:eastAsia="en-IN"/>
-          </w:rPr>
-          <w:t>pkgreviewr</w:t>
-        </w:r>
-        <w:proofErr w:type="spellEnd"/>
-      </w:hyperlink>
-      <w:r>
-        <w:rPr>
-          <w:rFonts w:ascii="Times New Roman" w:eastAsia="Times New Roman" w:hAnsi="Times New Roman" w:cs="Times New Roman"/>
-          <w:sz w:val="20"/>
-          <w:szCs w:val="20"/>
-          <w:lang w:eastAsia="en-IN"/>
-        </w:rPr>
-        <w:t>, by community</w:t>
-      </w:r>
-      <w:r>
-        <w:rPr>
-          <w:rFonts w:ascii="Times New Roman" w:eastAsia="Times New Roman" w:hAnsi="Times New Roman" w:cs="Times New Roman"/>
-          <w:sz w:val="20"/>
-          <w:szCs w:val="20"/>
-          <w:lang w:eastAsia="en-IN"/>
-        </w:rPr>
-        <w:br/>
-        <w:t xml:space="preserve">member (and guest editor!) </w:t>
-      </w:r>
-      <w:hyperlink r:id="rId19" w:tgtFrame="_blank" w:history="1">
-        <w:r>
-          <w:rPr>
-            <w:rFonts w:ascii="Times New Roman" w:eastAsia="Times New Roman" w:hAnsi="Times New Roman" w:cs="Times New Roman"/>
-            <w:color w:val="0000FF"/>
-            <w:sz w:val="20"/>
-            <w:szCs w:val="20"/>
-            <w:u w:val="single"/>
-            <w:lang w:eastAsia="en-IN"/>
-          </w:rPr>
-          <w:t>Anna</w:t>
-        </w:r>
-        <w:r>
-          <w:rPr>
-            <w:rFonts w:ascii="Times New Roman" w:eastAsia="Times New Roman" w:hAnsi="Times New Roman" w:cs="Times New Roman"/>
-            <w:color w:val="0000FF"/>
-            <w:sz w:val="20"/>
-            <w:szCs w:val="20"/>
-            <w:u w:val="single"/>
-            <w:lang w:eastAsia="en-IN"/>
-          </w:rPr>
-          <w:br/>
-        </w:r>
-        <w:proofErr w:type="spellStart"/>
-        <w:r>
-          <w:rPr>
-            <w:rFonts w:ascii="Times New Roman" w:eastAsia="Times New Roman" w:hAnsi="Times New Roman" w:cs="Times New Roman"/>
-            <w:color w:val="0000FF"/>
-            <w:sz w:val="20"/>
-            <w:szCs w:val="20"/>
-            <w:u w:val="single"/>
-            <w:lang w:eastAsia="en-IN"/>
-          </w:rPr>
-          <w:t>Krystalli</w:t>
-        </w:r>
-        <w:proofErr w:type="spellEnd"/>
-      </w:hyperlink>
-      <w:r>
-        <w:rPr>
-          <w:rFonts w:ascii="Times New Roman" w:eastAsia="Times New Roman" w:hAnsi="Times New Roman" w:cs="Times New Roman"/>
-          <w:sz w:val="20"/>
-          <w:szCs w:val="20"/>
-          <w:lang w:eastAsia="en-IN"/>
-        </w:rPr>
-        <w:t>. We also are working on</w:t>
-      </w:r>
-      <w:r>
-        <w:rPr>
-          <w:rFonts w:ascii="Times New Roman" w:eastAsia="Times New Roman" w:hAnsi="Times New Roman" w:cs="Times New Roman"/>
-          <w:sz w:val="20"/>
-          <w:szCs w:val="20"/>
-          <w:lang w:eastAsia="en-IN"/>
-        </w:rPr>
-        <w:br/>
-        <w:t xml:space="preserve">automating most of the checks that use </w:t>
-      </w:r>
-      <w:proofErr w:type="spellStart"/>
-      <w:proofErr w:type="gramStart"/>
-      <w:r>
-        <w:rPr>
-          <w:rFonts w:ascii="Courier New" w:eastAsia="Times New Roman" w:hAnsi="Courier New" w:cs="Courier New"/>
-          <w:sz w:val="20"/>
-          <w:szCs w:val="20"/>
-          <w:lang w:eastAsia="en-IN"/>
-        </w:rPr>
-        <w:t>goodpractice</w:t>
-      </w:r>
-      <w:proofErr w:type="spellEnd"/>
-      <w:r>
-        <w:rPr>
-          <w:rFonts w:ascii="Courier New" w:eastAsia="Times New Roman" w:hAnsi="Courier New" w:cs="Courier New"/>
-          <w:sz w:val="20"/>
-          <w:szCs w:val="20"/>
-          <w:lang w:eastAsia="en-IN"/>
-        </w:rPr>
-        <w:t>::</w:t>
-      </w:r>
-      <w:proofErr w:type="spellStart"/>
-      <w:proofErr w:type="gramEnd"/>
-      <w:r>
-        <w:rPr>
-          <w:rFonts w:ascii="Courier New" w:eastAsia="Times New Roman" w:hAnsi="Courier New" w:cs="Courier New"/>
-          <w:sz w:val="20"/>
-          <w:szCs w:val="20"/>
-          <w:lang w:eastAsia="en-IN"/>
-        </w:rPr>
-        <w:t>gp</w:t>
-      </w:r>
-      <w:proofErr w:type="spellEnd"/>
-      <w:r>
-        <w:rPr>
-          <w:rFonts w:ascii="Times New Roman" w:eastAsia="Times New Roman" w:hAnsi="Times New Roman" w:cs="Times New Roman"/>
-          <w:sz w:val="20"/>
-          <w:szCs w:val="20"/>
-          <w:lang w:eastAsia="en-IN"/>
-        </w:rPr>
-        <w:t xml:space="preserve"> so they are</w:t>
-      </w:r>
-      <w:r>
-        <w:rPr>
-          <w:rFonts w:ascii="Times New Roman" w:eastAsia="Times New Roman" w:hAnsi="Times New Roman" w:cs="Times New Roman"/>
-          <w:sz w:val="20"/>
-          <w:szCs w:val="20"/>
-          <w:lang w:eastAsia="en-IN"/>
-        </w:rPr>
-        <w:br/>
-        <w:t>run on CI infrastructure automatically on submission, rather than</w:t>
-      </w:r>
-      <w:r>
-        <w:rPr>
-          <w:rFonts w:ascii="Times New Roman" w:eastAsia="Times New Roman" w:hAnsi="Times New Roman" w:cs="Times New Roman"/>
-          <w:sz w:val="20"/>
-          <w:szCs w:val="20"/>
-          <w:lang w:eastAsia="en-IN"/>
-        </w:rPr>
-        <w:br/>
-        <w:t>requiring editors to do so locally.</w:t>
       </w:r>
     </w:p>
     <w:p/>
